--- a/ZTBST_Projekt_Dokumentacja_Michał_Lidwa.docx
+++ b/ZTBST_Projekt_Dokumentacja_Michał_Lidwa.docx
@@ -2,7 +2,2944 @@
 <file path=word/document.xml><?xml version="1.0" encoding="utf-8"?>
 <w:document xmlns:wpc="http://schemas.microsoft.com/office/word/2010/wordprocessingCanvas" xmlns:cx="http://schemas.microsoft.com/office/drawing/2014/chartex" xmlns:cx1="http://schemas.microsoft.com/office/drawing/2015/9/8/chartex" xmlns:cx2="http://schemas.microsoft.com/office/drawing/2015/10/21/chartex" xmlns:cx3="http://schemas.microsoft.com/office/drawing/2016/5/9/chartex" xmlns:cx4="http://schemas.microsoft.com/office/drawing/2016/5/10/chartex" xmlns:cx5="http://schemas.microsoft.com/office/drawing/2016/5/11/chartex" xmlns:cx6="http://schemas.microsoft.com/office/drawing/2016/5/12/chartex" xmlns:cx7="http://schemas.microsoft.com/office/drawing/2016/5/13/chartex" xmlns:cx8="http://schemas.microsoft.com/office/drawing/2016/5/14/chartex" xmlns:mc="http://schemas.openxmlformats.org/markup-compatibility/2006" xmlns:aink="http://schemas.microsoft.com/office/drawing/2016/ink" xmlns:am3d="http://schemas.microsoft.com/office/drawing/2017/model3d" xmlns:o="urn:schemas-microsoft-com:office:office" xmlns:oel="http://schemas.microsoft.com/office/2019/extlst" xmlns:r="http://schemas.openxmlformats.org/officeDocument/2006/relationships" xmlns:m="http://schemas.openxmlformats.org/officeDocument/2006/math" xmlns:v="urn:schemas-microsoft-com:vml" xmlns:wp14="http://schemas.microsoft.com/office/word/2010/wordprocessingDrawing" xmlns:wp="http://schemas.openxmlformats.org/drawingml/2006/wordprocessingDrawing" xmlns:w10="urn:schemas-microsoft-com:office:word" xmlns:w="http://schemas.openxmlformats.org/wordprocessingml/2006/main" xmlns:w14="http://schemas.microsoft.com/office/word/2010/wordml" xmlns:w15="http://schemas.microsoft.com/office/word/2012/wordml" xmlns:w16cex="http://schemas.microsoft.com/office/word/2018/wordml/cex" xmlns:w16cid="http://schemas.microsoft.com/office/word/2016/wordml/cid" xmlns:w16="http://schemas.microsoft.com/office/word/2018/wordml" xmlns:w16sdtdh="http://schemas.microsoft.com/office/word/2020/wordml/sdtdatahash" xmlns:w16se="http://schemas.microsoft.com/office/word/2015/wordml/symex" xmlns:wpg="http://schemas.microsoft.com/office/word/2010/wordprocessingGroup" xmlns:wpi="http://schemas.microsoft.com/office/word/2010/wordprocessingInk" xmlns:wne="http://schemas.microsoft.com/office/word/2006/wordml" xmlns:wps="http://schemas.microsoft.com/office/word/2010/wordprocessingShape" mc:Ignorable="w14 w15 w16se w16cid w16 w16cex w16sdtdh wp14">
   <w:body>
+    <w:p>
+      <w:pPr>
+        <w:jc w:val="center"/>
+        <w:rPr>
+          <w:sz w:val="36"/>
+          <w:szCs w:val="36"/>
+        </w:rPr>
+      </w:pPr>
+      <w:r>
+        <w:rPr>
+          <w:sz w:val="36"/>
+          <w:szCs w:val="36"/>
+        </w:rPr>
+        <w:t>Zaawansowane techniki bezpieczeństwa sieci teleinformatycznych Projekt</w:t>
+      </w:r>
+    </w:p>
+    <w:p>
+      <w:pPr>
+        <w:jc w:val="center"/>
+        <w:rPr>
+          <w:sz w:val="36"/>
+          <w:szCs w:val="36"/>
+        </w:rPr>
+      </w:pPr>
+      <w:r>
+        <w:rPr>
+          <w:sz w:val="36"/>
+          <w:szCs w:val="36"/>
+        </w:rPr>
+        <w:t>Michał Lidwa 4ID14A</w:t>
+      </w:r>
+    </w:p>
+    <w:p>
+      <w:pPr>
+        <w:jc w:val="center"/>
+        <w:rPr>
+          <w:sz w:val="36"/>
+          <w:szCs w:val="36"/>
+        </w:rPr>
+      </w:pPr>
+    </w:p>
+    <w:p>
+      <w:pPr>
+        <w:jc w:val="center"/>
+        <w:rPr>
+          <w:sz w:val="36"/>
+          <w:szCs w:val="36"/>
+        </w:rPr>
+      </w:pPr>
+    </w:p>
+    <w:p>
+      <w:pPr>
+        <w:jc w:val="center"/>
+        <w:rPr>
+          <w:sz w:val="36"/>
+          <w:szCs w:val="36"/>
+        </w:rPr>
+      </w:pPr>
+      <w:r>
+        <w:rPr>
+          <w:sz w:val="36"/>
+          <w:szCs w:val="36"/>
+        </w:rPr>
+        <w:t>Topologia finalna</w:t>
+      </w:r>
+    </w:p>
+    <w:p>
+      <w:pPr>
+        <w:jc w:val="center"/>
+        <w:rPr>
+          <w:sz w:val="36"/>
+          <w:szCs w:val="36"/>
+        </w:rPr>
+      </w:pPr>
+      <w:r>
+        <w:rPr>
+          <w:noProof/>
+          <w:sz w:val="36"/>
+          <w:szCs w:val="36"/>
+        </w:rPr>
+        <w:drawing>
+          <wp:inline distT="0" distB="0" distL="0" distR="0" wp14:anchorId="27BA7C68" wp14:editId="789D8947">
+            <wp:extent cx="6273165" cy="2425148"/>
+            <wp:effectExtent l="0" t="0" r="0" b="0"/>
+            <wp:docPr id="216060122" name="Obraz 1"/>
+            <wp:cNvGraphicFramePr>
+              <a:graphicFrameLocks xmlns:a="http://schemas.openxmlformats.org/drawingml/2006/main" noChangeAspect="1"/>
+            </wp:cNvGraphicFramePr>
+            <a:graphic xmlns:a="http://schemas.openxmlformats.org/drawingml/2006/main">
+              <a:graphicData uri="http://schemas.openxmlformats.org/drawingml/2006/picture">
+                <pic:pic xmlns:pic="http://schemas.openxmlformats.org/drawingml/2006/picture">
+                  <pic:nvPicPr>
+                    <pic:cNvPr id="216060122" name=""/>
+                    <pic:cNvPicPr/>
+                  </pic:nvPicPr>
+                  <pic:blipFill>
+                    <a:blip r:embed="rId4"/>
+                    <a:stretch>
+                      <a:fillRect/>
+                    </a:stretch>
+                  </pic:blipFill>
+                  <pic:spPr>
+                    <a:xfrm>
+                      <a:off x="0" y="0"/>
+                      <a:ext cx="6320610" cy="2443490"/>
+                    </a:xfrm>
+                    <a:prstGeom prst="rect">
+                      <a:avLst/>
+                    </a:prstGeom>
+                  </pic:spPr>
+                </pic:pic>
+              </a:graphicData>
+            </a:graphic>
+          </wp:inline>
+        </w:drawing>
+      </w:r>
+    </w:p>
+    <w:p>
+      <w:pPr>
+        <w:jc w:val="center"/>
+        <w:rPr>
+          <w:sz w:val="36"/>
+          <w:szCs w:val="36"/>
+        </w:rPr>
+      </w:pPr>
+      <w:r>
+        <w:rPr>
+          <w:sz w:val="36"/>
+          <w:szCs w:val="36"/>
+        </w:rPr>
+        <w:t>Zastosowane Adresacje</w:t>
+      </w:r>
+      <w:r>
+        <w:rPr>
+          <w:sz w:val="36"/>
+          <w:szCs w:val="36"/>
+        </w:rPr>
+        <w:t xml:space="preserve"> sieci LAN</w:t>
+      </w:r>
+    </w:p>
+    <w:p>
+      <w:pPr>
+        <w:rPr>
+          <w:sz w:val="24"/>
+          <w:szCs w:val="24"/>
+        </w:rPr>
+      </w:pPr>
+    </w:p>
+    <w:p>
+      <w:pPr>
+        <w:rPr>
+          <w:sz w:val="24"/>
+          <w:szCs w:val="24"/>
+        </w:rPr>
+      </w:pPr>
+      <w:proofErr w:type="spellStart"/>
+      <w:r>
+        <w:rPr>
+          <w:sz w:val="24"/>
+          <w:szCs w:val="24"/>
+        </w:rPr>
+        <w:t>Managment</w:t>
+      </w:r>
+      <w:proofErr w:type="spellEnd"/>
+      <w:r>
+        <w:rPr>
+          <w:sz w:val="24"/>
+          <w:szCs w:val="24"/>
+        </w:rPr>
+        <w:t xml:space="preserve"> LAN</w:t>
+      </w:r>
+    </w:p>
+    <w:p>
+      <w:pPr>
+        <w:rPr>
+          <w:sz w:val="24"/>
+          <w:szCs w:val="24"/>
+          <w:lang w:val="en-US"/>
+        </w:rPr>
+      </w:pPr>
+      <w:r>
+        <w:rPr>
+          <w:sz w:val="24"/>
+          <w:szCs w:val="24"/>
+          <w:lang w:val="en-US"/>
+        </w:rPr>
+        <w:t>VLAN99Admins – 192.170.99.0/25</w:t>
+      </w:r>
+    </w:p>
+    <w:p>
+      <w:pPr>
+        <w:rPr>
+          <w:sz w:val="24"/>
+          <w:szCs w:val="24"/>
+          <w:lang w:val="en-US"/>
+        </w:rPr>
+      </w:pPr>
+      <w:r>
+        <w:rPr>
+          <w:sz w:val="24"/>
+          <w:szCs w:val="24"/>
+          <w:lang w:val="en-US"/>
+        </w:rPr>
+        <w:t>VLAN101Users - 192.168.101.0/24</w:t>
+      </w:r>
+    </w:p>
+    <w:p>
+      <w:pPr>
+        <w:rPr>
+          <w:sz w:val="24"/>
+          <w:szCs w:val="24"/>
+          <w:lang w:val="en-US"/>
+        </w:rPr>
+      </w:pPr>
+      <w:r>
+        <w:rPr>
+          <w:sz w:val="24"/>
+          <w:szCs w:val="24"/>
+          <w:lang w:val="en-US"/>
+        </w:rPr>
+        <w:t>VLAN102Users - 192.168.102.0/24</w:t>
+      </w:r>
+    </w:p>
+    <w:p>
+      <w:pPr>
+        <w:rPr>
+          <w:sz w:val="24"/>
+          <w:szCs w:val="24"/>
+          <w:lang w:val="en-US"/>
+        </w:rPr>
+      </w:pPr>
+    </w:p>
+    <w:p>
+      <w:pPr>
+        <w:rPr>
+          <w:sz w:val="24"/>
+          <w:szCs w:val="24"/>
+          <w:lang w:val="en-US"/>
+        </w:rPr>
+      </w:pPr>
+      <w:r>
+        <w:rPr>
+          <w:sz w:val="24"/>
+          <w:szCs w:val="24"/>
+          <w:lang w:val="en-US"/>
+        </w:rPr>
+        <w:t>Remote LAN</w:t>
+      </w:r>
+    </w:p>
+    <w:p>
+      <w:pPr>
+        <w:rPr>
+          <w:sz w:val="24"/>
+          <w:szCs w:val="24"/>
+          <w:lang w:val="en-US"/>
+        </w:rPr>
+      </w:pPr>
+      <w:r>
+        <w:rPr>
+          <w:sz w:val="24"/>
+          <w:szCs w:val="24"/>
+          <w:lang w:val="en-US"/>
+        </w:rPr>
+        <w:t xml:space="preserve">Remote LAN </w:t>
+      </w:r>
+      <w:r>
+        <w:rPr>
+          <w:sz w:val="24"/>
+          <w:szCs w:val="24"/>
+          <w:lang w:val="en-US"/>
+        </w:rPr>
+        <w:t>– 192.168.1.0/24</w:t>
+      </w:r>
+    </w:p>
+    <w:p>
+      <w:pPr>
+        <w:rPr>
+          <w:sz w:val="24"/>
+          <w:szCs w:val="24"/>
+          <w:lang w:val="en-US"/>
+        </w:rPr>
+      </w:pPr>
+    </w:p>
+    <w:p>
+      <w:pPr>
+        <w:rPr>
+          <w:sz w:val="24"/>
+          <w:szCs w:val="24"/>
+        </w:rPr>
+      </w:pPr>
+      <w:r>
+        <w:rPr>
+          <w:sz w:val="24"/>
+          <w:szCs w:val="24"/>
+        </w:rPr>
+        <w:t>BRANCH LAN</w:t>
+      </w:r>
+    </w:p>
+    <w:p>
+      <w:pPr>
+        <w:rPr>
+          <w:sz w:val="24"/>
+          <w:szCs w:val="24"/>
+        </w:rPr>
+      </w:pPr>
+      <w:r>
+        <w:rPr>
+          <w:sz w:val="24"/>
+          <w:szCs w:val="24"/>
+        </w:rPr>
+        <w:t>DMZ ZONE – 209.170.17.0/24</w:t>
+      </w:r>
+    </w:p>
+    <w:p>
+      <w:pPr>
+        <w:rPr>
+          <w:sz w:val="24"/>
+          <w:szCs w:val="24"/>
+        </w:rPr>
+      </w:pPr>
+      <w:r>
+        <w:rPr>
+          <w:sz w:val="24"/>
+          <w:szCs w:val="24"/>
+        </w:rPr>
+        <w:t>INSIDE ZONE - 209.170.16.0/24</w:t>
+      </w:r>
+    </w:p>
+    <w:p>
+      <w:pPr>
+        <w:jc w:val="center"/>
+        <w:rPr>
+          <w:sz w:val="36"/>
+          <w:szCs w:val="36"/>
+        </w:rPr>
+      </w:pPr>
+      <w:r>
+        <w:rPr>
+          <w:sz w:val="36"/>
+          <w:szCs w:val="36"/>
+        </w:rPr>
+        <w:lastRenderedPageBreak/>
+        <w:t>Zastosowane Adresacje sieci WAN</w:t>
+      </w:r>
+    </w:p>
+    <w:p>
+      <w:pPr>
+        <w:jc w:val="center"/>
+        <w:rPr>
+          <w:sz w:val="36"/>
+          <w:szCs w:val="36"/>
+          <w:lang w:val="en-US"/>
+        </w:rPr>
+      </w:pPr>
+    </w:p>
+    <w:p>
+      <w:pPr>
+        <w:rPr>
+          <w:sz w:val="24"/>
+          <w:szCs w:val="24"/>
+          <w:lang w:val="en-US"/>
+        </w:rPr>
+      </w:pPr>
+      <w:r>
+        <w:rPr>
+          <w:sz w:val="24"/>
+          <w:szCs w:val="24"/>
+          <w:lang w:val="en-US"/>
+        </w:rPr>
+        <w:t>GATE_A – ISP 1 81.26.4.0/30</w:t>
+      </w:r>
+    </w:p>
+    <w:p>
+      <w:pPr>
+        <w:rPr>
+          <w:sz w:val="24"/>
+          <w:szCs w:val="24"/>
+          <w:lang w:val="en-US"/>
+        </w:rPr>
+      </w:pPr>
+      <w:r>
+        <w:rPr>
+          <w:sz w:val="24"/>
+          <w:szCs w:val="24"/>
+          <w:lang w:val="en-US"/>
+        </w:rPr>
+        <w:t xml:space="preserve">ISP 1 </w:t>
+      </w:r>
+      <w:r>
+        <w:rPr>
+          <w:sz w:val="24"/>
+          <w:szCs w:val="24"/>
+          <w:lang w:val="en-US"/>
+        </w:rPr>
+        <w:t xml:space="preserve"> - </w:t>
+      </w:r>
+      <w:r>
+        <w:rPr>
+          <w:sz w:val="24"/>
+          <w:szCs w:val="24"/>
+          <w:lang w:val="en-US"/>
+        </w:rPr>
+        <w:t>GATE_</w:t>
+      </w:r>
+      <w:r>
+        <w:rPr>
+          <w:sz w:val="24"/>
+          <w:szCs w:val="24"/>
+          <w:lang w:val="en-US"/>
+        </w:rPr>
+        <w:t xml:space="preserve">REMOTE </w:t>
+      </w:r>
+      <w:r>
+        <w:rPr>
+          <w:sz w:val="24"/>
+          <w:szCs w:val="24"/>
+          <w:lang w:val="en-US"/>
+        </w:rPr>
+        <w:t>81.26.4.</w:t>
+      </w:r>
+      <w:r>
+        <w:rPr>
+          <w:sz w:val="24"/>
+          <w:szCs w:val="24"/>
+          <w:lang w:val="en-US"/>
+        </w:rPr>
+        <w:t>4</w:t>
+      </w:r>
+      <w:r>
+        <w:rPr>
+          <w:sz w:val="24"/>
+          <w:szCs w:val="24"/>
+          <w:lang w:val="en-US"/>
+        </w:rPr>
+        <w:t>/30</w:t>
+      </w:r>
+    </w:p>
+    <w:p>
+      <w:pPr>
+        <w:rPr>
+          <w:sz w:val="24"/>
+          <w:szCs w:val="24"/>
+          <w:lang w:val="en-US"/>
+        </w:rPr>
+      </w:pPr>
+      <w:r>
+        <w:rPr>
+          <w:sz w:val="24"/>
+          <w:szCs w:val="24"/>
+          <w:lang w:val="en-US"/>
+        </w:rPr>
+        <w:t>GATE_B – TRANS1 81.26.4.8/30</w:t>
+      </w:r>
+    </w:p>
+    <w:p>
+      <w:pPr>
+        <w:rPr>
+          <w:sz w:val="24"/>
+          <w:szCs w:val="24"/>
+          <w:lang w:val="en-US"/>
+        </w:rPr>
+      </w:pPr>
+      <w:r>
+        <w:rPr>
+          <w:sz w:val="24"/>
+          <w:szCs w:val="24"/>
+          <w:lang w:val="en-US"/>
+        </w:rPr>
+        <w:t xml:space="preserve">TRANS1 -TRANS2 </w:t>
+      </w:r>
+      <w:r>
+        <w:rPr>
+          <w:sz w:val="24"/>
+          <w:szCs w:val="24"/>
+          <w:lang w:val="en-US"/>
+        </w:rPr>
+        <w:t>209.165.200.</w:t>
+      </w:r>
+      <w:r>
+        <w:rPr>
+          <w:sz w:val="24"/>
+          <w:szCs w:val="24"/>
+          <w:lang w:val="en-US"/>
+        </w:rPr>
+        <w:t>0 /24</w:t>
+      </w:r>
+    </w:p>
+    <w:p>
+      <w:pPr>
+        <w:rPr>
+          <w:sz w:val="24"/>
+          <w:szCs w:val="24"/>
+          <w:lang w:val="en-US"/>
+        </w:rPr>
+      </w:pPr>
+      <w:r>
+        <w:rPr>
+          <w:sz w:val="24"/>
+          <w:szCs w:val="24"/>
+          <w:lang w:val="en-US"/>
+        </w:rPr>
+        <w:t xml:space="preserve">TRANS 2 – GATE_BRANCH </w:t>
+      </w:r>
+      <w:r>
+        <w:rPr>
+          <w:sz w:val="24"/>
+          <w:szCs w:val="24"/>
+          <w:lang w:val="en-US"/>
+        </w:rPr>
+        <w:t>81.50.20</w:t>
+      </w:r>
+      <w:r>
+        <w:rPr>
+          <w:sz w:val="24"/>
+          <w:szCs w:val="24"/>
+          <w:lang w:val="en-US"/>
+        </w:rPr>
+        <w:t>0.0/24</w:t>
+      </w:r>
+    </w:p>
+    <w:p>
+      <w:pPr>
+        <w:rPr>
+          <w:sz w:val="24"/>
+          <w:szCs w:val="24"/>
+          <w:lang w:val="en-US"/>
+        </w:rPr>
+      </w:pPr>
+      <w:r>
+        <w:rPr>
+          <w:sz w:val="24"/>
+          <w:szCs w:val="24"/>
+          <w:lang w:val="en-US"/>
+        </w:rPr>
+        <w:t>GATE_BRANCH</w:t>
+      </w:r>
+      <w:r>
+        <w:rPr>
+          <w:sz w:val="24"/>
+          <w:szCs w:val="24"/>
+          <w:lang w:val="en-US"/>
+        </w:rPr>
+        <w:t xml:space="preserve"> – BRANCH_ASA </w:t>
+      </w:r>
+      <w:r>
+        <w:rPr>
+          <w:sz w:val="24"/>
+          <w:szCs w:val="24"/>
+          <w:lang w:val="en-US"/>
+        </w:rPr>
+        <w:t>209.170.250.22</w:t>
+      </w:r>
+      <w:r>
+        <w:rPr>
+          <w:sz w:val="24"/>
+          <w:szCs w:val="24"/>
+          <w:lang w:val="en-US"/>
+        </w:rPr>
+        <w:t>4/29</w:t>
+      </w:r>
+    </w:p>
+    <w:p>
+      <w:pPr>
+        <w:rPr>
+          <w:sz w:val="24"/>
+          <w:szCs w:val="24"/>
+          <w:lang w:val="en-US"/>
+        </w:rPr>
+      </w:pPr>
+    </w:p>
+    <w:p>
+      <w:pPr>
+        <w:jc w:val="center"/>
+        <w:rPr>
+          <w:sz w:val="36"/>
+          <w:szCs w:val="36"/>
+          <w:lang w:val="en-US"/>
+        </w:rPr>
+      </w:pPr>
+      <w:proofErr w:type="spellStart"/>
+      <w:r>
+        <w:rPr>
+          <w:sz w:val="36"/>
+          <w:szCs w:val="36"/>
+          <w:lang w:val="en-US"/>
+        </w:rPr>
+        <w:t>Ogółny</w:t>
+      </w:r>
+      <w:proofErr w:type="spellEnd"/>
+      <w:r>
+        <w:rPr>
+          <w:sz w:val="36"/>
+          <w:szCs w:val="36"/>
+          <w:lang w:val="en-US"/>
+        </w:rPr>
+        <w:t xml:space="preserve"> </w:t>
+      </w:r>
+      <w:proofErr w:type="spellStart"/>
+      <w:r>
+        <w:rPr>
+          <w:sz w:val="36"/>
+          <w:szCs w:val="36"/>
+          <w:lang w:val="en-US"/>
+        </w:rPr>
+        <w:t>o</w:t>
+      </w:r>
+      <w:r>
+        <w:rPr>
+          <w:sz w:val="36"/>
+          <w:szCs w:val="36"/>
+          <w:lang w:val="en-US"/>
+        </w:rPr>
+        <w:t>pis</w:t>
+      </w:r>
+      <w:proofErr w:type="spellEnd"/>
+      <w:r>
+        <w:rPr>
+          <w:sz w:val="36"/>
+          <w:szCs w:val="36"/>
+          <w:lang w:val="en-US"/>
+        </w:rPr>
+        <w:t xml:space="preserve"> </w:t>
+      </w:r>
+      <w:proofErr w:type="spellStart"/>
+      <w:r>
+        <w:rPr>
+          <w:sz w:val="36"/>
+          <w:szCs w:val="36"/>
+          <w:lang w:val="en-US"/>
+        </w:rPr>
+        <w:t>topologii</w:t>
+      </w:r>
+      <w:proofErr w:type="spellEnd"/>
+    </w:p>
+    <w:p>
+      <w:pPr>
+        <w:rPr>
+          <w:sz w:val="24"/>
+          <w:szCs w:val="24"/>
+          <w:lang w:val="en-US"/>
+        </w:rPr>
+      </w:pPr>
+    </w:p>
+    <w:p>
+      <w:pPr>
+        <w:rPr>
+          <w:sz w:val="24"/>
+          <w:szCs w:val="24"/>
+        </w:rPr>
+      </w:pPr>
+      <w:r>
+        <w:rPr>
+          <w:sz w:val="24"/>
+          <w:szCs w:val="24"/>
+        </w:rPr>
+        <w:t xml:space="preserve">W topologii dla routerów GATE_A i GATE_B zastosowano HFRP, </w:t>
+      </w:r>
+      <w:r>
+        <w:rPr>
+          <w:sz w:val="24"/>
+          <w:szCs w:val="24"/>
+        </w:rPr>
+        <w:t>implementację FHRP (brama redundantna)</w:t>
+      </w:r>
+      <w:r>
+        <w:rPr>
+          <w:sz w:val="24"/>
+          <w:szCs w:val="24"/>
+        </w:rPr>
+        <w:t xml:space="preserve"> dla każdego </w:t>
+      </w:r>
+      <w:proofErr w:type="spellStart"/>
+      <w:r>
+        <w:rPr>
+          <w:sz w:val="24"/>
+          <w:szCs w:val="24"/>
+        </w:rPr>
+        <w:t>vlan</w:t>
+      </w:r>
+      <w:proofErr w:type="spellEnd"/>
+      <w:r>
+        <w:rPr>
+          <w:sz w:val="24"/>
+          <w:szCs w:val="24"/>
+        </w:rPr>
+        <w:t>.</w:t>
+      </w:r>
+    </w:p>
+    <w:p>
+      <w:pPr>
+        <w:rPr>
+          <w:lang w:val="en-US"/>
+        </w:rPr>
+      </w:pPr>
+      <w:r>
+        <w:rPr>
+          <w:sz w:val="24"/>
+          <w:szCs w:val="24"/>
+          <w:lang w:val="en-US"/>
+        </w:rPr>
+        <w:t>VLAN99Admins</w:t>
+      </w:r>
+      <w:r>
+        <w:rPr>
+          <w:lang w:val="en-US"/>
+        </w:rPr>
+        <w:t xml:space="preserve"> </w:t>
+      </w:r>
+      <w:proofErr w:type="spellStart"/>
+      <w:r>
+        <w:rPr>
+          <w:lang w:val="en-US"/>
+        </w:rPr>
+        <w:t>adres</w:t>
+      </w:r>
+      <w:proofErr w:type="spellEnd"/>
+      <w:r>
+        <w:rPr>
+          <w:lang w:val="en-US"/>
+        </w:rPr>
+        <w:t xml:space="preserve"> </w:t>
+      </w:r>
+      <w:proofErr w:type="spellStart"/>
+      <w:r>
+        <w:rPr>
+          <w:lang w:val="en-US"/>
+        </w:rPr>
+        <w:t>w</w:t>
+      </w:r>
+      <w:r>
+        <w:rPr>
+          <w:lang w:val="en-US"/>
+        </w:rPr>
+        <w:t>irtualny</w:t>
+      </w:r>
+      <w:proofErr w:type="spellEnd"/>
+      <w:r>
+        <w:rPr>
+          <w:lang w:val="en-US"/>
+        </w:rPr>
+        <w:t xml:space="preserve"> 192.170.99.3</w:t>
+      </w:r>
+    </w:p>
+    <w:p>
+      <w:pPr>
+        <w:rPr>
+          <w:sz w:val="24"/>
+          <w:szCs w:val="24"/>
+          <w:lang w:val="en-US"/>
+        </w:rPr>
+      </w:pPr>
+      <w:r>
+        <w:rPr>
+          <w:sz w:val="24"/>
+          <w:szCs w:val="24"/>
+          <w:lang w:val="en-US"/>
+        </w:rPr>
+        <w:t>VLAN101Users</w:t>
+      </w:r>
+      <w:r>
+        <w:rPr>
+          <w:lang w:val="en-US"/>
+        </w:rPr>
+        <w:t xml:space="preserve"> </w:t>
+      </w:r>
+      <w:proofErr w:type="spellStart"/>
+      <w:r>
+        <w:rPr>
+          <w:lang w:val="en-US"/>
+        </w:rPr>
+        <w:t>adres</w:t>
+      </w:r>
+      <w:proofErr w:type="spellEnd"/>
+      <w:r>
+        <w:rPr>
+          <w:lang w:val="en-US"/>
+        </w:rPr>
+        <w:t xml:space="preserve"> </w:t>
+      </w:r>
+      <w:proofErr w:type="spellStart"/>
+      <w:r>
+        <w:rPr>
+          <w:lang w:val="en-US"/>
+        </w:rPr>
+        <w:t>w</w:t>
+      </w:r>
+      <w:r>
+        <w:rPr>
+          <w:lang w:val="en-US"/>
+        </w:rPr>
+        <w:t>irtualny</w:t>
+      </w:r>
+      <w:proofErr w:type="spellEnd"/>
+      <w:r>
+        <w:rPr>
+          <w:lang w:val="en-US"/>
+        </w:rPr>
+        <w:t xml:space="preserve"> 192.</w:t>
+      </w:r>
+      <w:r>
+        <w:rPr>
+          <w:lang w:val="en-US"/>
+        </w:rPr>
+        <w:t>168.101.3</w:t>
+      </w:r>
+    </w:p>
+    <w:p>
+      <w:r>
+        <w:rPr>
+          <w:sz w:val="24"/>
+          <w:szCs w:val="24"/>
+        </w:rPr>
+        <w:t>VLAN10</w:t>
+      </w:r>
+      <w:r>
+        <w:rPr>
+          <w:sz w:val="24"/>
+          <w:szCs w:val="24"/>
+        </w:rPr>
+        <w:t>2</w:t>
+      </w:r>
+      <w:r>
+        <w:rPr>
+          <w:sz w:val="24"/>
+          <w:szCs w:val="24"/>
+        </w:rPr>
+        <w:t>Users</w:t>
+      </w:r>
+      <w:r>
+        <w:t xml:space="preserve"> </w:t>
+      </w:r>
+      <w:r>
+        <w:t>adres wirtualny 192.168.101.</w:t>
+      </w:r>
+      <w:r>
+        <w:t>2</w:t>
+      </w:r>
+    </w:p>
+    <w:p>
+      <w:pPr>
+        <w:rPr>
+          <w:sz w:val="24"/>
+          <w:szCs w:val="24"/>
+        </w:rPr>
+      </w:pPr>
+    </w:p>
+    <w:p>
+      <w:pPr>
+        <w:rPr>
+          <w:sz w:val="24"/>
+          <w:szCs w:val="24"/>
+        </w:rPr>
+      </w:pPr>
+      <w:r>
+        <w:rPr>
+          <w:sz w:val="24"/>
+          <w:szCs w:val="24"/>
+        </w:rPr>
+        <w:t>Dodatko</w:t>
+      </w:r>
+      <w:r>
+        <w:rPr>
+          <w:sz w:val="24"/>
+          <w:szCs w:val="24"/>
+        </w:rPr>
+        <w:t xml:space="preserve">wo by </w:t>
+      </w:r>
+      <w:proofErr w:type="spellStart"/>
+      <w:r>
+        <w:rPr>
+          <w:sz w:val="24"/>
+          <w:szCs w:val="24"/>
+        </w:rPr>
+        <w:t>vlany</w:t>
+      </w:r>
+      <w:proofErr w:type="spellEnd"/>
+      <w:r>
+        <w:rPr>
+          <w:sz w:val="24"/>
+          <w:szCs w:val="24"/>
+        </w:rPr>
+        <w:t xml:space="preserve"> </w:t>
+      </w:r>
+      <w:proofErr w:type="spellStart"/>
+      <w:r>
+        <w:rPr>
+          <w:sz w:val="24"/>
+          <w:szCs w:val="24"/>
+        </w:rPr>
+        <w:t>komunkowały</w:t>
+      </w:r>
+      <w:proofErr w:type="spellEnd"/>
+      <w:r>
+        <w:rPr>
+          <w:sz w:val="24"/>
+          <w:szCs w:val="24"/>
+        </w:rPr>
+        <w:t xml:space="preserve"> się z jednego routera i drugiego w </w:t>
+      </w:r>
+      <w:proofErr w:type="spellStart"/>
+      <w:r>
+        <w:rPr>
+          <w:sz w:val="24"/>
+          <w:szCs w:val="24"/>
+        </w:rPr>
+        <w:t>zaleznosci</w:t>
+      </w:r>
+      <w:proofErr w:type="spellEnd"/>
+      <w:r>
+        <w:rPr>
+          <w:sz w:val="24"/>
+          <w:szCs w:val="24"/>
+        </w:rPr>
+        <w:t xml:space="preserve"> gdzie idzie pakiet zastosowane został tunel GRE dla każdego </w:t>
+      </w:r>
+      <w:proofErr w:type="spellStart"/>
+      <w:r>
+        <w:rPr>
+          <w:sz w:val="24"/>
+          <w:szCs w:val="24"/>
+        </w:rPr>
+        <w:t>vlan</w:t>
+      </w:r>
+      <w:proofErr w:type="spellEnd"/>
+      <w:r>
+        <w:rPr>
+          <w:sz w:val="24"/>
+          <w:szCs w:val="24"/>
+        </w:rPr>
+        <w:t>, czyli w sumie 3 tunele miedzy GATE_A i GATE_B routerami.</w:t>
+      </w:r>
+    </w:p>
+    <w:p>
+      <w:r>
+        <w:rPr>
+          <w:sz w:val="24"/>
+          <w:szCs w:val="24"/>
+        </w:rPr>
+        <w:t xml:space="preserve">Dla </w:t>
+      </w:r>
+      <w:r>
+        <w:rPr>
+          <w:sz w:val="24"/>
+          <w:szCs w:val="24"/>
+        </w:rPr>
+        <w:t>VLAN99Admins</w:t>
+      </w:r>
+      <w:r>
+        <w:rPr>
+          <w:sz w:val="24"/>
+          <w:szCs w:val="24"/>
+        </w:rPr>
+        <w:t xml:space="preserve"> zastosowano tunel o</w:t>
+      </w:r>
+      <w:r>
+        <w:rPr>
+          <w:sz w:val="24"/>
+          <w:szCs w:val="24"/>
+        </w:rPr>
+        <w:t xml:space="preserve"> adresacji </w:t>
+      </w:r>
+      <w:r>
+        <w:t>172.</w:t>
+      </w:r>
+      <w:r>
+        <w:t>170</w:t>
+      </w:r>
+      <w:r>
+        <w:t>.</w:t>
+      </w:r>
+      <w:r>
+        <w:t>99</w:t>
+      </w:r>
+      <w:r>
+        <w:t>.</w:t>
+      </w:r>
+      <w:r>
+        <w:t>0/24</w:t>
+      </w:r>
+    </w:p>
+    <w:p>
+      <w:r>
+        <w:rPr>
+          <w:sz w:val="24"/>
+          <w:szCs w:val="24"/>
+        </w:rPr>
+        <w:t xml:space="preserve">Dla </w:t>
+      </w:r>
+      <w:r>
+        <w:rPr>
+          <w:sz w:val="24"/>
+          <w:szCs w:val="24"/>
+        </w:rPr>
+        <w:t>VLAN101Users</w:t>
+      </w:r>
+      <w:r>
+        <w:t xml:space="preserve"> </w:t>
+      </w:r>
+      <w:r>
+        <w:rPr>
+          <w:sz w:val="24"/>
+          <w:szCs w:val="24"/>
+        </w:rPr>
+        <w:t>zastosowano tunel o</w:t>
+      </w:r>
+      <w:r>
+        <w:rPr>
+          <w:sz w:val="24"/>
+          <w:szCs w:val="24"/>
+        </w:rPr>
+        <w:t xml:space="preserve"> adresacji </w:t>
+      </w:r>
+      <w:r>
+        <w:t>172.1</w:t>
+      </w:r>
+      <w:r>
+        <w:t>6</w:t>
+      </w:r>
+      <w:r>
+        <w:t>.</w:t>
+      </w:r>
+      <w:r>
+        <w:t>101</w:t>
+      </w:r>
+      <w:r>
+        <w:t>.0/24</w:t>
+      </w:r>
+    </w:p>
+    <w:p>
+      <w:r>
+        <w:rPr>
+          <w:sz w:val="24"/>
+          <w:szCs w:val="24"/>
+        </w:rPr>
+        <w:t xml:space="preserve">Dla </w:t>
+      </w:r>
+      <w:r>
+        <w:rPr>
+          <w:sz w:val="24"/>
+          <w:szCs w:val="24"/>
+        </w:rPr>
+        <w:t>VLAN102Users</w:t>
+      </w:r>
+      <w:r>
+        <w:t xml:space="preserve"> </w:t>
+      </w:r>
+      <w:r>
+        <w:rPr>
+          <w:sz w:val="24"/>
+          <w:szCs w:val="24"/>
+        </w:rPr>
+        <w:t>zastosowano tunel o</w:t>
+      </w:r>
+      <w:r>
+        <w:rPr>
+          <w:sz w:val="24"/>
+          <w:szCs w:val="24"/>
+        </w:rPr>
+        <w:t xml:space="preserve"> adresacji </w:t>
+      </w:r>
+      <w:r>
+        <w:t>172.16.10</w:t>
+      </w:r>
+      <w:r>
+        <w:t>2</w:t>
+      </w:r>
+      <w:r>
+        <w:t>.0/24</w:t>
+      </w:r>
+    </w:p>
     <w:p/>
+    <w:p>
+      <w:pPr>
+        <w:rPr>
+          <w:sz w:val="24"/>
+          <w:szCs w:val="24"/>
+        </w:rPr>
+      </w:pPr>
+      <w:r>
+        <w:rPr>
+          <w:sz w:val="24"/>
+          <w:szCs w:val="24"/>
+        </w:rPr>
+        <w:t>Routing jaki zastosowany został następująco w sieci WAN:</w:t>
+      </w:r>
+    </w:p>
+    <w:p>
+      <w:pPr>
+        <w:rPr>
+          <w:sz w:val="24"/>
+          <w:szCs w:val="24"/>
+          <w:lang w:val="en-US"/>
+        </w:rPr>
+      </w:pPr>
+      <w:r>
+        <w:rPr>
+          <w:sz w:val="24"/>
+          <w:szCs w:val="24"/>
+          <w:lang w:val="en-US"/>
+        </w:rPr>
+        <w:t xml:space="preserve">GATE_A – ISP 1 </w:t>
+      </w:r>
+      <w:r>
+        <w:rPr>
+          <w:sz w:val="24"/>
+          <w:szCs w:val="24"/>
+          <w:lang w:val="en-US"/>
+        </w:rPr>
+        <w:t>BGP</w:t>
+      </w:r>
+    </w:p>
+    <w:p>
+      <w:pPr>
+        <w:rPr>
+          <w:sz w:val="24"/>
+          <w:szCs w:val="24"/>
+          <w:lang w:val="en-US"/>
+        </w:rPr>
+      </w:pPr>
+      <w:r>
+        <w:rPr>
+          <w:sz w:val="24"/>
+          <w:szCs w:val="24"/>
+          <w:lang w:val="en-US"/>
+        </w:rPr>
+        <w:t xml:space="preserve">ISP 1  - GATE_REMOTE </w:t>
+      </w:r>
+      <w:r>
+        <w:rPr>
+          <w:sz w:val="24"/>
+          <w:szCs w:val="24"/>
+          <w:lang w:val="en-US"/>
+        </w:rPr>
+        <w:t>OSPF</w:t>
+      </w:r>
+    </w:p>
+    <w:p>
+      <w:pPr>
+        <w:rPr>
+          <w:sz w:val="24"/>
+          <w:szCs w:val="24"/>
+        </w:rPr>
+      </w:pPr>
+      <w:r>
+        <w:rPr>
+          <w:sz w:val="24"/>
+          <w:szCs w:val="24"/>
+        </w:rPr>
+        <w:t>Dodatkowo w routerze GATE</w:t>
+      </w:r>
+      <w:r>
+        <w:rPr>
+          <w:sz w:val="24"/>
+          <w:szCs w:val="24"/>
+        </w:rPr>
+        <w:t>_REMOTE zastosowano na wyjście routing statyczny domyślny na potrzeby implementacji NAT</w:t>
+      </w:r>
+    </w:p>
+    <w:p>
+      <w:pPr>
+        <w:rPr>
+          <w:sz w:val="24"/>
+          <w:szCs w:val="24"/>
+        </w:rPr>
+      </w:pPr>
+      <w:r>
+        <w:rPr>
+          <w:sz w:val="24"/>
+          <w:szCs w:val="24"/>
+        </w:rPr>
+        <w:t xml:space="preserve">GATE_B – TRANS1 </w:t>
+      </w:r>
+      <w:r>
+        <w:rPr>
+          <w:sz w:val="24"/>
+          <w:szCs w:val="24"/>
+        </w:rPr>
+        <w:t>BGP</w:t>
+      </w:r>
+    </w:p>
+    <w:p>
+      <w:pPr>
+        <w:rPr>
+          <w:sz w:val="24"/>
+          <w:szCs w:val="24"/>
+          <w:lang w:val="en-US"/>
+        </w:rPr>
+      </w:pPr>
+      <w:r>
+        <w:rPr>
+          <w:sz w:val="24"/>
+          <w:szCs w:val="24"/>
+          <w:lang w:val="en-US"/>
+        </w:rPr>
+        <w:lastRenderedPageBreak/>
+        <w:t xml:space="preserve">TRANS1 -TRANS2 </w:t>
+      </w:r>
+      <w:r>
+        <w:rPr>
+          <w:sz w:val="24"/>
+          <w:szCs w:val="24"/>
+          <w:lang w:val="en-US"/>
+        </w:rPr>
+        <w:t>OSPF</w:t>
+      </w:r>
+    </w:p>
+    <w:p>
+      <w:pPr>
+        <w:rPr>
+          <w:sz w:val="24"/>
+          <w:szCs w:val="24"/>
+          <w:lang w:val="en-US"/>
+        </w:rPr>
+      </w:pPr>
+      <w:r>
+        <w:rPr>
+          <w:sz w:val="24"/>
+          <w:szCs w:val="24"/>
+          <w:lang w:val="en-US"/>
+        </w:rPr>
+        <w:t xml:space="preserve">TRANS 2 – GATE_BRANCH </w:t>
+      </w:r>
+      <w:r>
+        <w:rPr>
+          <w:sz w:val="24"/>
+          <w:szCs w:val="24"/>
+          <w:lang w:val="en-US"/>
+        </w:rPr>
+        <w:t>OSPF</w:t>
+      </w:r>
+    </w:p>
+    <w:p>
+      <w:pPr>
+        <w:rPr>
+          <w:sz w:val="24"/>
+          <w:szCs w:val="24"/>
+          <w:lang w:val="en-US"/>
+        </w:rPr>
+      </w:pPr>
+      <w:r>
+        <w:rPr>
+          <w:sz w:val="24"/>
+          <w:szCs w:val="24"/>
+          <w:lang w:val="en-US"/>
+        </w:rPr>
+        <w:t xml:space="preserve">GATE_BRANCH – BRANCH_ASA </w:t>
+      </w:r>
+      <w:r>
+        <w:rPr>
+          <w:sz w:val="24"/>
+          <w:szCs w:val="24"/>
+          <w:lang w:val="en-US"/>
+        </w:rPr>
+        <w:t>OSPF</w:t>
+      </w:r>
+    </w:p>
+    <w:p>
+      <w:pPr>
+        <w:rPr>
+          <w:sz w:val="24"/>
+          <w:szCs w:val="24"/>
+          <w:lang w:val="en-US"/>
+        </w:rPr>
+      </w:pPr>
+    </w:p>
+    <w:p>
+      <w:pPr>
+        <w:rPr>
+          <w:sz w:val="24"/>
+          <w:szCs w:val="24"/>
+        </w:rPr>
+      </w:pPr>
+      <w:r>
+        <w:rPr>
+          <w:sz w:val="24"/>
+          <w:szCs w:val="24"/>
+        </w:rPr>
+        <w:t xml:space="preserve">W sieci MAIN SITE </w:t>
+      </w:r>
+      <w:r>
+        <w:rPr>
+          <w:sz w:val="24"/>
+          <w:szCs w:val="24"/>
+        </w:rPr>
+        <w:t xml:space="preserve">wdrożono </w:t>
+      </w:r>
+      <w:r>
+        <w:rPr>
+          <w:sz w:val="24"/>
+          <w:szCs w:val="24"/>
+        </w:rPr>
+        <w:t xml:space="preserve"> bezpieczeństwo portów, ochronę DTP i STP</w:t>
+      </w:r>
+      <w:r>
+        <w:rPr>
+          <w:sz w:val="24"/>
+          <w:szCs w:val="24"/>
+        </w:rPr>
+        <w:t xml:space="preserve"> w </w:t>
+      </w:r>
+      <w:proofErr w:type="spellStart"/>
+      <w:r>
+        <w:rPr>
+          <w:sz w:val="24"/>
+          <w:szCs w:val="24"/>
+        </w:rPr>
+        <w:t>switchach</w:t>
+      </w:r>
+      <w:proofErr w:type="spellEnd"/>
+      <w:r>
+        <w:rPr>
+          <w:sz w:val="24"/>
+          <w:szCs w:val="24"/>
+        </w:rPr>
+        <w:t xml:space="preserve"> FLOOR1 i FLOOR2. Zastosowano port </w:t>
+      </w:r>
+      <w:proofErr w:type="spellStart"/>
+      <w:r>
+        <w:rPr>
+          <w:sz w:val="24"/>
+          <w:szCs w:val="24"/>
+        </w:rPr>
+        <w:t>security</w:t>
+      </w:r>
+      <w:proofErr w:type="spellEnd"/>
+      <w:r>
+        <w:rPr>
+          <w:sz w:val="24"/>
+          <w:szCs w:val="24"/>
+        </w:rPr>
+        <w:t xml:space="preserve"> dla portów </w:t>
+      </w:r>
+      <w:proofErr w:type="spellStart"/>
+      <w:r>
+        <w:rPr>
+          <w:sz w:val="24"/>
+          <w:szCs w:val="24"/>
+        </w:rPr>
+        <w:t>fastethernet</w:t>
+      </w:r>
+      <w:proofErr w:type="spellEnd"/>
+      <w:r>
+        <w:rPr>
+          <w:sz w:val="24"/>
+          <w:szCs w:val="24"/>
+        </w:rPr>
+        <w:t xml:space="preserve"> na </w:t>
+      </w:r>
+      <w:proofErr w:type="spellStart"/>
+      <w:r>
+        <w:rPr>
+          <w:sz w:val="24"/>
+          <w:szCs w:val="24"/>
+        </w:rPr>
+        <w:t>makimum</w:t>
+      </w:r>
+      <w:proofErr w:type="spellEnd"/>
+      <w:r>
+        <w:rPr>
+          <w:sz w:val="24"/>
+          <w:szCs w:val="24"/>
+        </w:rPr>
+        <w:t xml:space="preserve"> 2 oraz w trybie naruszenia </w:t>
+      </w:r>
+      <w:proofErr w:type="spellStart"/>
+      <w:r>
+        <w:rPr>
+          <w:sz w:val="24"/>
+          <w:szCs w:val="24"/>
+        </w:rPr>
+        <w:t>restrict</w:t>
+      </w:r>
+      <w:proofErr w:type="spellEnd"/>
+      <w:r>
+        <w:rPr>
+          <w:sz w:val="24"/>
+          <w:szCs w:val="24"/>
+        </w:rPr>
+        <w:t>. Zastosowan</w:t>
+      </w:r>
+      <w:r>
+        <w:rPr>
+          <w:sz w:val="24"/>
+          <w:szCs w:val="24"/>
+        </w:rPr>
+        <w:t xml:space="preserve">o </w:t>
+      </w:r>
+      <w:r>
+        <w:rPr>
+          <w:sz w:val="24"/>
+          <w:szCs w:val="24"/>
+        </w:rPr>
+        <w:t xml:space="preserve">tez </w:t>
+      </w:r>
+      <w:proofErr w:type="spellStart"/>
+      <w:r>
+        <w:rPr>
+          <w:sz w:val="24"/>
+          <w:szCs w:val="24"/>
+        </w:rPr>
+        <w:t>spanning-tree</w:t>
+      </w:r>
+      <w:proofErr w:type="spellEnd"/>
+      <w:r>
+        <w:rPr>
+          <w:sz w:val="24"/>
+          <w:szCs w:val="24"/>
+        </w:rPr>
+        <w:t xml:space="preserve"> w </w:t>
+      </w:r>
+      <w:proofErr w:type="spellStart"/>
+      <w:r>
+        <w:rPr>
+          <w:sz w:val="24"/>
+          <w:szCs w:val="24"/>
+        </w:rPr>
+        <w:t>strybie</w:t>
+      </w:r>
+      <w:proofErr w:type="spellEnd"/>
+      <w:r>
+        <w:rPr>
+          <w:sz w:val="24"/>
+          <w:szCs w:val="24"/>
+        </w:rPr>
+        <w:t xml:space="preserve"> </w:t>
+      </w:r>
+      <w:proofErr w:type="spellStart"/>
+      <w:r>
+        <w:rPr>
+          <w:sz w:val="24"/>
+          <w:szCs w:val="24"/>
+        </w:rPr>
+        <w:t>Bpduguard</w:t>
+      </w:r>
+      <w:proofErr w:type="spellEnd"/>
+      <w:r>
+        <w:rPr>
+          <w:sz w:val="24"/>
+          <w:szCs w:val="24"/>
+        </w:rPr>
+        <w:t>.</w:t>
+      </w:r>
+      <w:r>
+        <w:rPr>
+          <w:sz w:val="24"/>
+          <w:szCs w:val="24"/>
+        </w:rPr>
+        <w:t xml:space="preserve"> W sieci MAIN SITE </w:t>
+      </w:r>
+      <w:r>
+        <w:rPr>
+          <w:sz w:val="24"/>
+          <w:szCs w:val="24"/>
+        </w:rPr>
+        <w:t xml:space="preserve">VLAN zwykłych użytkowników </w:t>
+      </w:r>
+      <w:r>
+        <w:rPr>
+          <w:sz w:val="24"/>
+          <w:szCs w:val="24"/>
+        </w:rPr>
+        <w:t>nie mają</w:t>
+      </w:r>
+      <w:r>
+        <w:rPr>
+          <w:sz w:val="24"/>
+          <w:szCs w:val="24"/>
+        </w:rPr>
+        <w:t xml:space="preserve"> między sobą dostępu, ale każda </w:t>
+      </w:r>
+      <w:r>
+        <w:rPr>
+          <w:sz w:val="24"/>
+          <w:szCs w:val="24"/>
+        </w:rPr>
+        <w:t xml:space="preserve">ma </w:t>
+      </w:r>
+      <w:r>
+        <w:rPr>
+          <w:sz w:val="24"/>
+          <w:szCs w:val="24"/>
+        </w:rPr>
+        <w:t>dostęp do sieci VLAN administratora i do</w:t>
+      </w:r>
+      <w:r>
+        <w:rPr>
+          <w:sz w:val="24"/>
+          <w:szCs w:val="24"/>
+        </w:rPr>
+        <w:t xml:space="preserve"> </w:t>
+      </w:r>
+      <w:r>
+        <w:rPr>
+          <w:sz w:val="24"/>
+          <w:szCs w:val="24"/>
+        </w:rPr>
+        <w:t>zewnętrznego Internetu.</w:t>
+      </w:r>
+    </w:p>
+    <w:p>
+      <w:pPr>
+        <w:rPr>
+          <w:sz w:val="24"/>
+          <w:szCs w:val="24"/>
+        </w:rPr>
+      </w:pPr>
+    </w:p>
+    <w:p>
+      <w:pPr>
+        <w:rPr>
+          <w:sz w:val="24"/>
+          <w:szCs w:val="24"/>
+        </w:rPr>
+      </w:pPr>
+      <w:r>
+        <w:rPr>
+          <w:sz w:val="24"/>
+          <w:szCs w:val="24"/>
+        </w:rPr>
+        <w:t xml:space="preserve">W sieci Remote zastosowano NAT oraz </w:t>
+      </w:r>
+      <w:proofErr w:type="spellStart"/>
+      <w:r>
+        <w:rPr>
+          <w:sz w:val="24"/>
+          <w:szCs w:val="24"/>
+        </w:rPr>
+        <w:t>ochrone</w:t>
+      </w:r>
+      <w:proofErr w:type="spellEnd"/>
+      <w:r>
+        <w:rPr>
+          <w:sz w:val="24"/>
+          <w:szCs w:val="24"/>
+        </w:rPr>
+        <w:t xml:space="preserve"> </w:t>
+      </w:r>
+      <w:proofErr w:type="spellStart"/>
+      <w:r>
+        <w:rPr>
+          <w:sz w:val="24"/>
+          <w:szCs w:val="24"/>
+        </w:rPr>
+        <w:t>WiFI</w:t>
+      </w:r>
+      <w:proofErr w:type="spellEnd"/>
+      <w:r>
+        <w:rPr>
+          <w:sz w:val="24"/>
+          <w:szCs w:val="24"/>
+        </w:rPr>
+        <w:t xml:space="preserve"> WPA2 oraz DHCP z ochroną </w:t>
+      </w:r>
+      <w:proofErr w:type="spellStart"/>
+      <w:r>
+        <w:rPr>
+          <w:sz w:val="24"/>
+          <w:szCs w:val="24"/>
+        </w:rPr>
+        <w:t>spoofowaniem</w:t>
+      </w:r>
+      <w:proofErr w:type="spellEnd"/>
+      <w:r>
+        <w:rPr>
+          <w:sz w:val="24"/>
+          <w:szCs w:val="24"/>
+        </w:rPr>
+        <w:t xml:space="preserve">. </w:t>
+      </w:r>
+    </w:p>
+    <w:p>
+      <w:pPr>
+        <w:rPr>
+          <w:sz w:val="24"/>
+          <w:szCs w:val="24"/>
+        </w:rPr>
+      </w:pPr>
+    </w:p>
+    <w:p>
+      <w:r>
+        <w:rPr>
+          <w:sz w:val="24"/>
+          <w:szCs w:val="24"/>
+        </w:rPr>
+        <w:t xml:space="preserve">Do logowania SSH zastosowano dwa konta o nazwie </w:t>
+      </w:r>
+      <w:r>
+        <w:t>SupportAdmin1</w:t>
+      </w:r>
+      <w:r>
+        <w:t xml:space="preserve"> i </w:t>
+      </w:r>
+      <w:r>
+        <w:t>SupportAdmin</w:t>
+      </w:r>
+      <w:r>
+        <w:t>2. Oraz stworzono 2 widoki o tych samych nazwach co konta.</w:t>
+      </w:r>
+      <w:r>
+        <w:t xml:space="preserve"> Logowanie do SSH jest dopuszczalne tylko dla VLAN99Admins poprzez ACL</w:t>
+      </w:r>
+    </w:p>
+    <w:p/>
+    <w:p>
+      <w:pPr>
+        <w:rPr>
+          <w:sz w:val="24"/>
+          <w:szCs w:val="24"/>
+        </w:rPr>
+      </w:pPr>
+      <w:r>
+        <w:rPr>
+          <w:sz w:val="24"/>
+          <w:szCs w:val="24"/>
+        </w:rPr>
+        <w:t>Pomiędzy</w:t>
+      </w:r>
+      <w:r>
+        <w:rPr>
+          <w:sz w:val="24"/>
+          <w:szCs w:val="24"/>
+        </w:rPr>
+        <w:t xml:space="preserve"> Remote LAN a </w:t>
+      </w:r>
+      <w:proofErr w:type="spellStart"/>
+      <w:r>
+        <w:rPr>
+          <w:sz w:val="24"/>
+          <w:szCs w:val="24"/>
+        </w:rPr>
+        <w:t>vlanem</w:t>
+      </w:r>
+      <w:proofErr w:type="spellEnd"/>
+      <w:r>
+        <w:rPr>
+          <w:sz w:val="24"/>
+          <w:szCs w:val="24"/>
+        </w:rPr>
+        <w:t xml:space="preserve"> administratorów w MAIN SITE</w:t>
+      </w:r>
+      <w:r>
+        <w:rPr>
+          <w:sz w:val="24"/>
+          <w:szCs w:val="24"/>
+        </w:rPr>
+        <w:t xml:space="preserve"> zastosowano VPN tunel </w:t>
+      </w:r>
+      <w:proofErr w:type="spellStart"/>
+      <w:r>
+        <w:rPr>
+          <w:sz w:val="24"/>
+          <w:szCs w:val="24"/>
+        </w:rPr>
+        <w:t>IPsec</w:t>
+      </w:r>
+      <w:proofErr w:type="spellEnd"/>
+      <w:r>
+        <w:rPr>
+          <w:sz w:val="24"/>
+          <w:szCs w:val="24"/>
+        </w:rPr>
+        <w:t>.</w:t>
+      </w:r>
+    </w:p>
+    <w:p>
+      <w:pPr>
+        <w:rPr>
+          <w:sz w:val="24"/>
+          <w:szCs w:val="24"/>
+        </w:rPr>
+      </w:pPr>
+    </w:p>
+    <w:p>
+      <w:pPr>
+        <w:rPr>
+          <w:sz w:val="24"/>
+          <w:szCs w:val="24"/>
+        </w:rPr>
+      </w:pPr>
+      <w:r>
+        <w:rPr>
+          <w:sz w:val="24"/>
+          <w:szCs w:val="24"/>
+        </w:rPr>
+        <w:t xml:space="preserve">W </w:t>
+      </w:r>
+      <w:proofErr w:type="spellStart"/>
+      <w:r>
+        <w:rPr>
+          <w:sz w:val="24"/>
+          <w:szCs w:val="24"/>
+        </w:rPr>
+        <w:t>Branch</w:t>
+      </w:r>
+      <w:proofErr w:type="spellEnd"/>
+      <w:r>
+        <w:rPr>
+          <w:sz w:val="24"/>
+          <w:szCs w:val="24"/>
+        </w:rPr>
+        <w:t xml:space="preserve"> LAN zastosowano zapora sieciową ze trzema strefami IN,OUT,DMZ.</w:t>
+      </w:r>
+    </w:p>
+    <w:p>
+      <w:pPr>
+        <w:rPr>
+          <w:sz w:val="24"/>
+          <w:szCs w:val="24"/>
+        </w:rPr>
+      </w:pPr>
+      <w:r>
+        <w:rPr>
+          <w:sz w:val="24"/>
+          <w:szCs w:val="24"/>
+        </w:rPr>
+        <w:t>Adresacja tych stref.</w:t>
+      </w:r>
+    </w:p>
+    <w:p>
+      <w:pPr>
+        <w:rPr>
+          <w:sz w:val="24"/>
+          <w:szCs w:val="24"/>
+        </w:rPr>
+      </w:pPr>
+      <w:r>
+        <w:rPr>
+          <w:sz w:val="24"/>
+          <w:szCs w:val="24"/>
+        </w:rPr>
+        <w:t>DMZ ZONE – 209.170.17.0/24</w:t>
+      </w:r>
+    </w:p>
+    <w:p>
+      <w:pPr>
+        <w:rPr>
+          <w:sz w:val="24"/>
+          <w:szCs w:val="24"/>
+        </w:rPr>
+      </w:pPr>
+      <w:r>
+        <w:rPr>
+          <w:sz w:val="24"/>
+          <w:szCs w:val="24"/>
+        </w:rPr>
+        <w:t>INSIDE ZONE - 209.170.16.0/24</w:t>
+      </w:r>
+    </w:p>
+    <w:p>
+      <w:pPr>
+        <w:rPr>
+          <w:sz w:val="24"/>
+          <w:szCs w:val="24"/>
+        </w:rPr>
+      </w:pPr>
+    </w:p>
+    <w:p>
+      <w:pPr>
+        <w:rPr>
+          <w:sz w:val="24"/>
+          <w:szCs w:val="24"/>
+        </w:rPr>
+      </w:pPr>
+      <w:r>
+        <w:rPr>
+          <w:sz w:val="24"/>
+          <w:szCs w:val="24"/>
+        </w:rPr>
+        <w:t xml:space="preserve">Do użytkowników i widoków wszystkich zastosowano hasło cisco12345 oraz hasło do trybu </w:t>
+      </w:r>
+      <w:proofErr w:type="spellStart"/>
+      <w:r>
+        <w:rPr>
+          <w:sz w:val="24"/>
+          <w:szCs w:val="24"/>
+        </w:rPr>
+        <w:t>exec</w:t>
+      </w:r>
+      <w:proofErr w:type="spellEnd"/>
+      <w:r>
+        <w:rPr>
+          <w:sz w:val="24"/>
+          <w:szCs w:val="24"/>
+        </w:rPr>
+        <w:t xml:space="preserve"> </w:t>
+      </w:r>
+      <w:r>
+        <w:rPr>
+          <w:sz w:val="24"/>
+          <w:szCs w:val="24"/>
+        </w:rPr>
+        <w:t xml:space="preserve">routerów </w:t>
+      </w:r>
+      <w:r>
+        <w:rPr>
+          <w:sz w:val="24"/>
+          <w:szCs w:val="24"/>
+        </w:rPr>
+        <w:t>tez hasło cisco12345</w:t>
+      </w:r>
+    </w:p>
+    <w:p>
+      <w:pPr>
+        <w:rPr>
+          <w:sz w:val="24"/>
+          <w:szCs w:val="24"/>
+        </w:rPr>
+      </w:pPr>
+    </w:p>
+    <w:p>
+      <w:pPr>
+        <w:rPr>
+          <w:sz w:val="24"/>
+          <w:szCs w:val="24"/>
+        </w:rPr>
+      </w:pPr>
+      <w:r>
+        <w:rPr>
+          <w:sz w:val="24"/>
+          <w:szCs w:val="24"/>
+        </w:rPr>
+        <w:t xml:space="preserve">Zostaną przedstawione </w:t>
+      </w:r>
+      <w:r>
+        <w:rPr>
+          <w:sz w:val="24"/>
+          <w:szCs w:val="24"/>
+        </w:rPr>
+        <w:t>zrzuty ekrany</w:t>
+      </w:r>
+      <w:r>
+        <w:rPr>
+          <w:sz w:val="24"/>
+          <w:szCs w:val="24"/>
+        </w:rPr>
+        <w:t xml:space="preserve"> z działań </w:t>
+      </w:r>
+      <w:r>
+        <w:rPr>
+          <w:sz w:val="24"/>
+          <w:szCs w:val="24"/>
+        </w:rPr>
+        <w:t xml:space="preserve">niektórych </w:t>
+      </w:r>
+      <w:r>
+        <w:rPr>
+          <w:sz w:val="24"/>
+          <w:szCs w:val="24"/>
+        </w:rPr>
+        <w:t xml:space="preserve">rzeczy </w:t>
+      </w:r>
+    </w:p>
+    <w:p/>
+    <w:p/>
+    <w:p/>
+    <w:p/>
+    <w:p>
+      <w:r>
+        <w:lastRenderedPageBreak/>
+        <w:tab/>
+      </w:r>
+      <w:r>
+        <w:tab/>
+      </w:r>
+      <w:r>
+        <w:tab/>
+      </w:r>
+      <w:r>
+        <w:tab/>
+        <w:t>Działanie NAT, ping do sieci Remote</w:t>
+      </w:r>
+    </w:p>
+    <w:p>
+      <w:r>
+        <w:drawing>
+          <wp:inline distT="0" distB="0" distL="0" distR="0" wp14:anchorId="738FC587" wp14:editId="058A0D2D">
+            <wp:extent cx="5759890" cy="4476585"/>
+            <wp:effectExtent l="0" t="0" r="0" b="635"/>
+            <wp:docPr id="955666791" name="Obraz 1"/>
+            <wp:cNvGraphicFramePr>
+              <a:graphicFrameLocks xmlns:a="http://schemas.openxmlformats.org/drawingml/2006/main" noChangeAspect="1"/>
+            </wp:cNvGraphicFramePr>
+            <a:graphic xmlns:a="http://schemas.openxmlformats.org/drawingml/2006/main">
+              <a:graphicData uri="http://schemas.openxmlformats.org/drawingml/2006/picture">
+                <pic:pic xmlns:pic="http://schemas.openxmlformats.org/drawingml/2006/picture">
+                  <pic:nvPicPr>
+                    <pic:cNvPr id="955666791" name=""/>
+                    <pic:cNvPicPr/>
+                  </pic:nvPicPr>
+                  <pic:blipFill>
+                    <a:blip r:embed="rId5"/>
+                    <a:stretch>
+                      <a:fillRect/>
+                    </a:stretch>
+                  </pic:blipFill>
+                  <pic:spPr>
+                    <a:xfrm>
+                      <a:off x="0" y="0"/>
+                      <a:ext cx="5766104" cy="4481415"/>
+                    </a:xfrm>
+                    <a:prstGeom prst="rect">
+                      <a:avLst/>
+                    </a:prstGeom>
+                  </pic:spPr>
+                </pic:pic>
+              </a:graphicData>
+            </a:graphic>
+          </wp:inline>
+        </w:drawing>
+      </w:r>
+    </w:p>
+    <w:p>
+      <w:r>
+        <w:tab/>
+      </w:r>
+      <w:r>
+        <w:tab/>
+      </w:r>
+      <w:r>
+        <w:tab/>
+      </w:r>
+      <w:r>
+        <w:tab/>
+        <w:t xml:space="preserve">Działanie DHCP w sieci </w:t>
+      </w:r>
+      <w:r>
+        <w:t>Remote</w:t>
+      </w:r>
+    </w:p>
+    <w:p>
+      <w:pPr>
+        <w:rPr>
+          <w:sz w:val="24"/>
+          <w:szCs w:val="24"/>
+        </w:rPr>
+      </w:pPr>
+      <w:r>
+        <w:rPr>
+          <w:noProof/>
+        </w:rPr>
+        <w:drawing>
+          <wp:inline distT="0" distB="0" distL="0" distR="0" wp14:anchorId="727FC33D" wp14:editId="161AC9D3">
+            <wp:extent cx="5759450" cy="3474720"/>
+            <wp:effectExtent l="0" t="0" r="0" b="0"/>
+            <wp:docPr id="91173599" name="Obraz 1"/>
+            <wp:cNvGraphicFramePr>
+              <a:graphicFrameLocks xmlns:a="http://schemas.openxmlformats.org/drawingml/2006/main" noChangeAspect="1"/>
+            </wp:cNvGraphicFramePr>
+            <a:graphic xmlns:a="http://schemas.openxmlformats.org/drawingml/2006/main">
+              <a:graphicData uri="http://schemas.openxmlformats.org/drawingml/2006/picture">
+                <pic:pic xmlns:pic="http://schemas.openxmlformats.org/drawingml/2006/picture">
+                  <pic:nvPicPr>
+                    <pic:cNvPr id="91173599" name=""/>
+                    <pic:cNvPicPr/>
+                  </pic:nvPicPr>
+                  <pic:blipFill>
+                    <a:blip r:embed="rId6"/>
+                    <a:stretch>
+                      <a:fillRect/>
+                    </a:stretch>
+                  </pic:blipFill>
+                  <pic:spPr>
+                    <a:xfrm>
+                      <a:off x="0" y="0"/>
+                      <a:ext cx="5776591" cy="3485061"/>
+                    </a:xfrm>
+                    <a:prstGeom prst="rect">
+                      <a:avLst/>
+                    </a:prstGeom>
+                  </pic:spPr>
+                </pic:pic>
+              </a:graphicData>
+            </a:graphic>
+          </wp:inline>
+        </w:drawing>
+      </w:r>
+    </w:p>
+    <w:p>
+      <w:pPr>
+        <w:jc w:val="center"/>
+      </w:pPr>
+      <w:r>
+        <w:lastRenderedPageBreak/>
+        <w:t>Możliwość logowania do routera GATE poprzez SSH dla VLAN99Admins</w:t>
+      </w:r>
+    </w:p>
+    <w:p>
+      <w:pPr>
+        <w:rPr>
+          <w:sz w:val="24"/>
+          <w:szCs w:val="24"/>
+        </w:rPr>
+      </w:pPr>
+      <w:r>
+        <w:rPr>
+          <w:sz w:val="24"/>
+          <w:szCs w:val="24"/>
+        </w:rPr>
+        <w:drawing>
+          <wp:inline distT="0" distB="0" distL="0" distR="0" wp14:anchorId="354EDEA0" wp14:editId="663F40DC">
+            <wp:extent cx="5760377" cy="3912042"/>
+            <wp:effectExtent l="0" t="0" r="0" b="0"/>
+            <wp:docPr id="825878689" name="Obraz 1"/>
+            <wp:cNvGraphicFramePr>
+              <a:graphicFrameLocks xmlns:a="http://schemas.openxmlformats.org/drawingml/2006/main" noChangeAspect="1"/>
+            </wp:cNvGraphicFramePr>
+            <a:graphic xmlns:a="http://schemas.openxmlformats.org/drawingml/2006/main">
+              <a:graphicData uri="http://schemas.openxmlformats.org/drawingml/2006/picture">
+                <pic:pic xmlns:pic="http://schemas.openxmlformats.org/drawingml/2006/picture">
+                  <pic:nvPicPr>
+                    <pic:cNvPr id="825878689" name=""/>
+                    <pic:cNvPicPr/>
+                  </pic:nvPicPr>
+                  <pic:blipFill>
+                    <a:blip r:embed="rId7"/>
+                    <a:stretch>
+                      <a:fillRect/>
+                    </a:stretch>
+                  </pic:blipFill>
+                  <pic:spPr>
+                    <a:xfrm>
+                      <a:off x="0" y="0"/>
+                      <a:ext cx="5773754" cy="3921127"/>
+                    </a:xfrm>
+                    <a:prstGeom prst="rect">
+                      <a:avLst/>
+                    </a:prstGeom>
+                  </pic:spPr>
+                </pic:pic>
+              </a:graphicData>
+            </a:graphic>
+          </wp:inline>
+        </w:drawing>
+      </w:r>
+    </w:p>
+    <w:p>
+      <w:pPr>
+        <w:jc w:val="center"/>
+      </w:pPr>
+      <w:r>
+        <w:t xml:space="preserve">Możliwość </w:t>
+      </w:r>
+      <w:r>
+        <w:t xml:space="preserve">błędnego </w:t>
+      </w:r>
+      <w:r>
+        <w:t>logowania do routera GATE poprzez SSH dla VLAN</w:t>
+      </w:r>
+      <w:r>
+        <w:t>101Users</w:t>
+      </w:r>
+    </w:p>
+    <w:p>
+      <w:pPr>
+        <w:rPr>
+          <w:sz w:val="24"/>
+          <w:szCs w:val="24"/>
+        </w:rPr>
+      </w:pPr>
+    </w:p>
+    <w:p>
+      <w:pPr>
+        <w:rPr>
+          <w:sz w:val="24"/>
+          <w:szCs w:val="24"/>
+        </w:rPr>
+      </w:pPr>
+      <w:r>
+        <w:rPr>
+          <w:sz w:val="24"/>
+          <w:szCs w:val="24"/>
+        </w:rPr>
+        <w:drawing>
+          <wp:inline distT="0" distB="0" distL="0" distR="0" wp14:anchorId="13F11324" wp14:editId="4C8B4836">
+            <wp:extent cx="5759012" cy="3705308"/>
+            <wp:effectExtent l="0" t="0" r="0" b="0"/>
+            <wp:docPr id="1846947587" name="Obraz 1"/>
+            <wp:cNvGraphicFramePr>
+              <a:graphicFrameLocks xmlns:a="http://schemas.openxmlformats.org/drawingml/2006/main" noChangeAspect="1"/>
+            </wp:cNvGraphicFramePr>
+            <a:graphic xmlns:a="http://schemas.openxmlformats.org/drawingml/2006/main">
+              <a:graphicData uri="http://schemas.openxmlformats.org/drawingml/2006/picture">
+                <pic:pic xmlns:pic="http://schemas.openxmlformats.org/drawingml/2006/picture">
+                  <pic:nvPicPr>
+                    <pic:cNvPr id="1846947587" name=""/>
+                    <pic:cNvPicPr/>
+                  </pic:nvPicPr>
+                  <pic:blipFill>
+                    <a:blip r:embed="rId8"/>
+                    <a:stretch>
+                      <a:fillRect/>
+                    </a:stretch>
+                  </pic:blipFill>
+                  <pic:spPr>
+                    <a:xfrm>
+                      <a:off x="0" y="0"/>
+                      <a:ext cx="5773333" cy="3714522"/>
+                    </a:xfrm>
+                    <a:prstGeom prst="rect">
+                      <a:avLst/>
+                    </a:prstGeom>
+                  </pic:spPr>
+                </pic:pic>
+              </a:graphicData>
+            </a:graphic>
+          </wp:inline>
+        </w:drawing>
+      </w:r>
+    </w:p>
+    <w:p>
+      <w:pPr>
+        <w:jc w:val="center"/>
+        <w:rPr>
+          <w:sz w:val="24"/>
+          <w:szCs w:val="24"/>
+        </w:rPr>
+      </w:pPr>
+      <w:r>
+        <w:rPr>
+          <w:sz w:val="24"/>
+          <w:szCs w:val="24"/>
+        </w:rPr>
+        <w:lastRenderedPageBreak/>
+        <w:t xml:space="preserve">Działanie tunelu </w:t>
+      </w:r>
+      <w:proofErr w:type="spellStart"/>
+      <w:r>
+        <w:rPr>
+          <w:sz w:val="24"/>
+          <w:szCs w:val="24"/>
+        </w:rPr>
+        <w:t>IPSec</w:t>
+      </w:r>
+      <w:proofErr w:type="spellEnd"/>
+      <w:r>
+        <w:rPr>
+          <w:sz w:val="24"/>
+          <w:szCs w:val="24"/>
+        </w:rPr>
+        <w:t xml:space="preserve"> dla VLAN99Admins do sieci Remote</w:t>
+      </w:r>
+    </w:p>
+    <w:p>
+      <w:pPr>
+        <w:rPr>
+          <w:sz w:val="24"/>
+          <w:szCs w:val="24"/>
+        </w:rPr>
+      </w:pPr>
+      <w:r>
+        <w:rPr>
+          <w:sz w:val="24"/>
+          <w:szCs w:val="24"/>
+        </w:rPr>
+        <w:drawing>
+          <wp:inline distT="0" distB="0" distL="0" distR="0" wp14:anchorId="15730387" wp14:editId="59E2BD5C">
+            <wp:extent cx="5760720" cy="4564048"/>
+            <wp:effectExtent l="0" t="0" r="0" b="8255"/>
+            <wp:docPr id="1932235339" name="Obraz 1"/>
+            <wp:cNvGraphicFramePr>
+              <a:graphicFrameLocks xmlns:a="http://schemas.openxmlformats.org/drawingml/2006/main" noChangeAspect="1"/>
+            </wp:cNvGraphicFramePr>
+            <a:graphic xmlns:a="http://schemas.openxmlformats.org/drawingml/2006/main">
+              <a:graphicData uri="http://schemas.openxmlformats.org/drawingml/2006/picture">
+                <pic:pic xmlns:pic="http://schemas.openxmlformats.org/drawingml/2006/picture">
+                  <pic:nvPicPr>
+                    <pic:cNvPr id="1932235339" name=""/>
+                    <pic:cNvPicPr/>
+                  </pic:nvPicPr>
+                  <pic:blipFill>
+                    <a:blip r:embed="rId9"/>
+                    <a:stretch>
+                      <a:fillRect/>
+                    </a:stretch>
+                  </pic:blipFill>
+                  <pic:spPr>
+                    <a:xfrm>
+                      <a:off x="0" y="0"/>
+                      <a:ext cx="5764383" cy="4566950"/>
+                    </a:xfrm>
+                    <a:prstGeom prst="rect">
+                      <a:avLst/>
+                    </a:prstGeom>
+                  </pic:spPr>
+                </pic:pic>
+              </a:graphicData>
+            </a:graphic>
+          </wp:inline>
+        </w:drawing>
+      </w:r>
+    </w:p>
+    <w:p>
+      <w:pPr>
+        <w:jc w:val="center"/>
+        <w:rPr>
+          <w:sz w:val="24"/>
+          <w:szCs w:val="24"/>
+        </w:rPr>
+      </w:pPr>
+      <w:r>
+        <w:rPr>
+          <w:sz w:val="24"/>
+          <w:szCs w:val="24"/>
+        </w:rPr>
+        <w:t>Działanie normalne trasy do sieci Remote od VLAN101Users</w:t>
+      </w:r>
+    </w:p>
+    <w:p>
+      <w:pPr>
+        <w:rPr>
+          <w:sz w:val="24"/>
+          <w:szCs w:val="24"/>
+        </w:rPr>
+      </w:pPr>
+      <w:r>
+        <w:rPr>
+          <w:sz w:val="24"/>
+          <w:szCs w:val="24"/>
+        </w:rPr>
+        <w:drawing>
+          <wp:inline distT="0" distB="0" distL="0" distR="0" wp14:anchorId="0B28F7F7" wp14:editId="6F2F719D">
+            <wp:extent cx="5759838" cy="3514477"/>
+            <wp:effectExtent l="0" t="0" r="0" b="0"/>
+            <wp:docPr id="1018927707" name="Obraz 1"/>
+            <wp:cNvGraphicFramePr>
+              <a:graphicFrameLocks xmlns:a="http://schemas.openxmlformats.org/drawingml/2006/main" noChangeAspect="1"/>
+            </wp:cNvGraphicFramePr>
+            <a:graphic xmlns:a="http://schemas.openxmlformats.org/drawingml/2006/main">
+              <a:graphicData uri="http://schemas.openxmlformats.org/drawingml/2006/picture">
+                <pic:pic xmlns:pic="http://schemas.openxmlformats.org/drawingml/2006/picture">
+                  <pic:nvPicPr>
+                    <pic:cNvPr id="1018927707" name=""/>
+                    <pic:cNvPicPr/>
+                  </pic:nvPicPr>
+                  <pic:blipFill>
+                    <a:blip r:embed="rId10"/>
+                    <a:stretch>
+                      <a:fillRect/>
+                    </a:stretch>
+                  </pic:blipFill>
+                  <pic:spPr>
+                    <a:xfrm>
+                      <a:off x="0" y="0"/>
+                      <a:ext cx="5771339" cy="3521495"/>
+                    </a:xfrm>
+                    <a:prstGeom prst="rect">
+                      <a:avLst/>
+                    </a:prstGeom>
+                  </pic:spPr>
+                </pic:pic>
+              </a:graphicData>
+            </a:graphic>
+          </wp:inline>
+        </w:drawing>
+      </w:r>
+    </w:p>
+    <w:p>
+      <w:pPr>
+        <w:jc w:val="center"/>
+        <w:rPr>
+          <w:sz w:val="24"/>
+          <w:szCs w:val="24"/>
+        </w:rPr>
+      </w:pPr>
+      <w:r>
+        <w:rPr>
+          <w:sz w:val="24"/>
+          <w:szCs w:val="24"/>
+        </w:rPr>
+        <w:lastRenderedPageBreak/>
+        <w:t xml:space="preserve">Komunikacja z sieci </w:t>
+      </w:r>
+      <w:proofErr w:type="spellStart"/>
+      <w:r>
+        <w:rPr>
+          <w:sz w:val="24"/>
+          <w:szCs w:val="24"/>
+        </w:rPr>
+        <w:t>Branch</w:t>
+      </w:r>
+      <w:proofErr w:type="spellEnd"/>
+      <w:r>
+        <w:rPr>
+          <w:sz w:val="24"/>
+          <w:szCs w:val="24"/>
+        </w:rPr>
+        <w:t xml:space="preserve"> ze strefy IN do OUTSIDE</w:t>
+      </w:r>
+    </w:p>
+    <w:p>
+      <w:pPr>
+        <w:rPr>
+          <w:sz w:val="24"/>
+          <w:szCs w:val="24"/>
+        </w:rPr>
+      </w:pPr>
+      <w:r>
+        <w:rPr>
+          <w:noProof/>
+        </w:rPr>
+        <w:drawing>
+          <wp:inline distT="0" distB="0" distL="0" distR="0" wp14:anchorId="18F7EAE2" wp14:editId="70CCCA89">
+            <wp:extent cx="5760172" cy="3943847"/>
+            <wp:effectExtent l="0" t="0" r="0" b="0"/>
+            <wp:docPr id="341170002" name="Obraz 1"/>
+            <wp:cNvGraphicFramePr>
+              <a:graphicFrameLocks xmlns:a="http://schemas.openxmlformats.org/drawingml/2006/main" noChangeAspect="1"/>
+            </wp:cNvGraphicFramePr>
+            <a:graphic xmlns:a="http://schemas.openxmlformats.org/drawingml/2006/main">
+              <a:graphicData uri="http://schemas.openxmlformats.org/drawingml/2006/picture">
+                <pic:pic xmlns:pic="http://schemas.openxmlformats.org/drawingml/2006/picture">
+                  <pic:nvPicPr>
+                    <pic:cNvPr id="341170002" name=""/>
+                    <pic:cNvPicPr/>
+                  </pic:nvPicPr>
+                  <pic:blipFill>
+                    <a:blip r:embed="rId11"/>
+                    <a:stretch>
+                      <a:fillRect/>
+                    </a:stretch>
+                  </pic:blipFill>
+                  <pic:spPr>
+                    <a:xfrm>
+                      <a:off x="0" y="0"/>
+                      <a:ext cx="5768599" cy="3949617"/>
+                    </a:xfrm>
+                    <a:prstGeom prst="rect">
+                      <a:avLst/>
+                    </a:prstGeom>
+                  </pic:spPr>
+                </pic:pic>
+              </a:graphicData>
+            </a:graphic>
+          </wp:inline>
+        </w:drawing>
+      </w:r>
+    </w:p>
+    <w:p>
+      <w:pPr>
+        <w:jc w:val="center"/>
+        <w:rPr>
+          <w:sz w:val="24"/>
+          <w:szCs w:val="24"/>
+        </w:rPr>
+      </w:pPr>
+      <w:r>
+        <w:rPr>
+          <w:sz w:val="24"/>
+          <w:szCs w:val="24"/>
+        </w:rPr>
+        <w:t xml:space="preserve">Działanie z sieci </w:t>
+      </w:r>
+      <w:proofErr w:type="spellStart"/>
+      <w:r>
+        <w:rPr>
+          <w:sz w:val="24"/>
+          <w:szCs w:val="24"/>
+        </w:rPr>
+        <w:t>Managment</w:t>
+      </w:r>
+      <w:proofErr w:type="spellEnd"/>
+      <w:r>
+        <w:rPr>
+          <w:sz w:val="24"/>
+          <w:szCs w:val="24"/>
+        </w:rPr>
+        <w:t xml:space="preserve"> do </w:t>
+      </w:r>
+      <w:proofErr w:type="spellStart"/>
+      <w:r>
+        <w:rPr>
+          <w:sz w:val="24"/>
+          <w:szCs w:val="24"/>
+        </w:rPr>
+        <w:t>Branch</w:t>
+      </w:r>
+      <w:proofErr w:type="spellEnd"/>
+      <w:r>
+        <w:rPr>
+          <w:sz w:val="24"/>
+          <w:szCs w:val="24"/>
+        </w:rPr>
+        <w:t xml:space="preserve"> do strefy DMZ z OUTSIDE poprzez przeglądanie strony postawionej w strefie DMZ przez serwer</w:t>
+      </w:r>
+    </w:p>
+    <w:p>
+      <w:pPr>
+        <w:rPr>
+          <w:sz w:val="24"/>
+          <w:szCs w:val="24"/>
+        </w:rPr>
+      </w:pPr>
+      <w:r>
+        <w:rPr>
+          <w:noProof/>
+        </w:rPr>
+        <w:drawing>
+          <wp:inline distT="0" distB="0" distL="0" distR="0" wp14:anchorId="17307DC7" wp14:editId="0790C72B">
+            <wp:extent cx="5709037" cy="3911600"/>
+            <wp:effectExtent l="0" t="0" r="6350" b="0"/>
+            <wp:docPr id="485943602" name="Obraz 1"/>
+            <wp:cNvGraphicFramePr>
+              <a:graphicFrameLocks xmlns:a="http://schemas.openxmlformats.org/drawingml/2006/main" noChangeAspect="1"/>
+            </wp:cNvGraphicFramePr>
+            <a:graphic xmlns:a="http://schemas.openxmlformats.org/drawingml/2006/main">
+              <a:graphicData uri="http://schemas.openxmlformats.org/drawingml/2006/picture">
+                <pic:pic xmlns:pic="http://schemas.openxmlformats.org/drawingml/2006/picture">
+                  <pic:nvPicPr>
+                    <pic:cNvPr id="485943602" name=""/>
+                    <pic:cNvPicPr/>
+                  </pic:nvPicPr>
+                  <pic:blipFill>
+                    <a:blip r:embed="rId12"/>
+                    <a:stretch>
+                      <a:fillRect/>
+                    </a:stretch>
+                  </pic:blipFill>
+                  <pic:spPr>
+                    <a:xfrm>
+                      <a:off x="0" y="0"/>
+                      <a:ext cx="5721684" cy="3920265"/>
+                    </a:xfrm>
+                    <a:prstGeom prst="rect">
+                      <a:avLst/>
+                    </a:prstGeom>
+                  </pic:spPr>
+                </pic:pic>
+              </a:graphicData>
+            </a:graphic>
+          </wp:inline>
+        </w:drawing>
+      </w:r>
+    </w:p>
+    <w:p>
+      <w:pPr>
+        <w:jc w:val="center"/>
+        <w:rPr>
+          <w:sz w:val="24"/>
+          <w:szCs w:val="24"/>
+        </w:rPr>
+      </w:pPr>
+      <w:r>
+        <w:rPr>
+          <w:sz w:val="24"/>
+          <w:szCs w:val="24"/>
+        </w:rPr>
+        <w:lastRenderedPageBreak/>
+        <w:t>Działanie ACL by użytkownicy zwykli miedzy VLAN się nie komunikowali się. Tutaj z VLAN101Users do VLAN102Users</w:t>
+      </w:r>
+    </w:p>
+    <w:p>
+      <w:pPr>
+        <w:rPr>
+          <w:sz w:val="24"/>
+          <w:szCs w:val="24"/>
+        </w:rPr>
+      </w:pPr>
+      <w:r>
+        <w:rPr>
+          <w:sz w:val="24"/>
+          <w:szCs w:val="24"/>
+        </w:rPr>
+        <w:drawing>
+          <wp:inline distT="0" distB="0" distL="0" distR="0" wp14:anchorId="02E42467" wp14:editId="45E2207F">
+            <wp:extent cx="5759770" cy="3768918"/>
+            <wp:effectExtent l="0" t="0" r="0" b="3175"/>
+            <wp:docPr id="835947936" name="Obraz 1"/>
+            <wp:cNvGraphicFramePr>
+              <a:graphicFrameLocks xmlns:a="http://schemas.openxmlformats.org/drawingml/2006/main" noChangeAspect="1"/>
+            </wp:cNvGraphicFramePr>
+            <a:graphic xmlns:a="http://schemas.openxmlformats.org/drawingml/2006/main">
+              <a:graphicData uri="http://schemas.openxmlformats.org/drawingml/2006/picture">
+                <pic:pic xmlns:pic="http://schemas.openxmlformats.org/drawingml/2006/picture">
+                  <pic:nvPicPr>
+                    <pic:cNvPr id="835947936" name=""/>
+                    <pic:cNvPicPr/>
+                  </pic:nvPicPr>
+                  <pic:blipFill>
+                    <a:blip r:embed="rId13"/>
+                    <a:stretch>
+                      <a:fillRect/>
+                    </a:stretch>
+                  </pic:blipFill>
+                  <pic:spPr>
+                    <a:xfrm>
+                      <a:off x="0" y="0"/>
+                      <a:ext cx="5768134" cy="3774391"/>
+                    </a:xfrm>
+                    <a:prstGeom prst="rect">
+                      <a:avLst/>
+                    </a:prstGeom>
+                  </pic:spPr>
+                </pic:pic>
+              </a:graphicData>
+            </a:graphic>
+          </wp:inline>
+        </w:drawing>
+      </w:r>
+    </w:p>
+    <w:p>
+      <w:pPr>
+        <w:jc w:val="center"/>
+        <w:rPr>
+          <w:sz w:val="24"/>
+          <w:szCs w:val="24"/>
+        </w:rPr>
+      </w:pPr>
+      <w:r>
+        <w:rPr>
+          <w:sz w:val="24"/>
+          <w:szCs w:val="24"/>
+        </w:rPr>
+        <w:t>Widok dla SupportAdmin1</w:t>
+      </w:r>
+    </w:p>
+    <w:p>
+      <w:pPr>
+        <w:rPr>
+          <w:sz w:val="24"/>
+          <w:szCs w:val="24"/>
+        </w:rPr>
+      </w:pPr>
+      <w:r>
+        <w:rPr>
+          <w:sz w:val="24"/>
+          <w:szCs w:val="24"/>
+        </w:rPr>
+        <w:drawing>
+          <wp:inline distT="0" distB="0" distL="0" distR="0" wp14:anchorId="402569C9" wp14:editId="35827B59">
+            <wp:extent cx="5748655" cy="4198289"/>
+            <wp:effectExtent l="0" t="0" r="4445" b="0"/>
+            <wp:docPr id="678156235" name="Obraz 1"/>
+            <wp:cNvGraphicFramePr>
+              <a:graphicFrameLocks xmlns:a="http://schemas.openxmlformats.org/drawingml/2006/main" noChangeAspect="1"/>
+            </wp:cNvGraphicFramePr>
+            <a:graphic xmlns:a="http://schemas.openxmlformats.org/drawingml/2006/main">
+              <a:graphicData uri="http://schemas.openxmlformats.org/drawingml/2006/picture">
+                <pic:pic xmlns:pic="http://schemas.openxmlformats.org/drawingml/2006/picture">
+                  <pic:nvPicPr>
+                    <pic:cNvPr id="678156235" name=""/>
+                    <pic:cNvPicPr/>
+                  </pic:nvPicPr>
+                  <pic:blipFill>
+                    <a:blip r:embed="rId14"/>
+                    <a:stretch>
+                      <a:fillRect/>
+                    </a:stretch>
+                  </pic:blipFill>
+                  <pic:spPr>
+                    <a:xfrm>
+                      <a:off x="0" y="0"/>
+                      <a:ext cx="5781178" cy="4222041"/>
+                    </a:xfrm>
+                    <a:prstGeom prst="rect">
+                      <a:avLst/>
+                    </a:prstGeom>
+                  </pic:spPr>
+                </pic:pic>
+              </a:graphicData>
+            </a:graphic>
+          </wp:inline>
+        </w:drawing>
+      </w:r>
+    </w:p>
+    <w:p>
+      <w:pPr>
+        <w:jc w:val="center"/>
+        <w:rPr>
+          <w:sz w:val="24"/>
+          <w:szCs w:val="24"/>
+        </w:rPr>
+      </w:pPr>
+      <w:r>
+        <w:rPr>
+          <w:sz w:val="24"/>
+          <w:szCs w:val="24"/>
+        </w:rPr>
+        <w:lastRenderedPageBreak/>
+        <w:t>Widok dla SupportAdmin</w:t>
+      </w:r>
+      <w:r>
+        <w:rPr>
+          <w:sz w:val="24"/>
+          <w:szCs w:val="24"/>
+        </w:rPr>
+        <w:t>2</w:t>
+      </w:r>
+    </w:p>
+    <w:p>
+      <w:pPr>
+        <w:rPr>
+          <w:sz w:val="24"/>
+          <w:szCs w:val="24"/>
+        </w:rPr>
+      </w:pPr>
+      <w:r>
+        <w:rPr>
+          <w:sz w:val="24"/>
+          <w:szCs w:val="24"/>
+        </w:rPr>
+        <w:drawing>
+          <wp:inline distT="0" distB="0" distL="0" distR="0" wp14:anchorId="3DA54684" wp14:editId="58FEE713">
+            <wp:extent cx="5760720" cy="3729162"/>
+            <wp:effectExtent l="0" t="0" r="0" b="5080"/>
+            <wp:docPr id="28096147" name="Obraz 1"/>
+            <wp:cNvGraphicFramePr>
+              <a:graphicFrameLocks xmlns:a="http://schemas.openxmlformats.org/drawingml/2006/main" noChangeAspect="1"/>
+            </wp:cNvGraphicFramePr>
+            <a:graphic xmlns:a="http://schemas.openxmlformats.org/drawingml/2006/main">
+              <a:graphicData uri="http://schemas.openxmlformats.org/drawingml/2006/picture">
+                <pic:pic xmlns:pic="http://schemas.openxmlformats.org/drawingml/2006/picture">
+                  <pic:nvPicPr>
+                    <pic:cNvPr id="28096147" name=""/>
+                    <pic:cNvPicPr/>
+                  </pic:nvPicPr>
+                  <pic:blipFill>
+                    <a:blip r:embed="rId15"/>
+                    <a:stretch>
+                      <a:fillRect/>
+                    </a:stretch>
+                  </pic:blipFill>
+                  <pic:spPr>
+                    <a:xfrm>
+                      <a:off x="0" y="0"/>
+                      <a:ext cx="5769364" cy="3734758"/>
+                    </a:xfrm>
+                    <a:prstGeom prst="rect">
+                      <a:avLst/>
+                    </a:prstGeom>
+                  </pic:spPr>
+                </pic:pic>
+              </a:graphicData>
+            </a:graphic>
+          </wp:inline>
+        </w:drawing>
+      </w:r>
+    </w:p>
+    <w:p>
+      <w:pPr>
+        <w:rPr>
+          <w:sz w:val="24"/>
+          <w:szCs w:val="24"/>
+        </w:rPr>
+      </w:pPr>
+    </w:p>
+    <w:p>
+      <w:pPr>
+        <w:rPr>
+          <w:sz w:val="24"/>
+          <w:szCs w:val="24"/>
+        </w:rPr>
+      </w:pPr>
+      <w:r>
+        <w:rPr>
+          <w:sz w:val="24"/>
+          <w:szCs w:val="24"/>
+        </w:rPr>
+        <w:tab/>
+      </w:r>
+      <w:r>
+        <w:rPr>
+          <w:sz w:val="24"/>
+          <w:szCs w:val="24"/>
+        </w:rPr>
+        <w:tab/>
+      </w:r>
+      <w:r>
+        <w:rPr>
+          <w:sz w:val="24"/>
+          <w:szCs w:val="24"/>
+        </w:rPr>
+        <w:tab/>
+        <w:t xml:space="preserve">    Brak komunikacji miedzy strefami DMZ a INSIDE</w:t>
+      </w:r>
+    </w:p>
+    <w:p>
+      <w:pPr>
+        <w:rPr>
+          <w:sz w:val="24"/>
+          <w:szCs w:val="24"/>
+        </w:rPr>
+      </w:pPr>
+      <w:r>
+        <w:rPr>
+          <w:noProof/>
+        </w:rPr>
+        <w:drawing>
+          <wp:inline distT="0" distB="0" distL="0" distR="0" wp14:anchorId="1476E08A" wp14:editId="2DC3D72C">
+            <wp:extent cx="5760360" cy="3991555"/>
+            <wp:effectExtent l="0" t="0" r="0" b="9525"/>
+            <wp:docPr id="393115419" name="Obraz 1"/>
+            <wp:cNvGraphicFramePr>
+              <a:graphicFrameLocks xmlns:a="http://schemas.openxmlformats.org/drawingml/2006/main" noChangeAspect="1"/>
+            </wp:cNvGraphicFramePr>
+            <a:graphic xmlns:a="http://schemas.openxmlformats.org/drawingml/2006/main">
+              <a:graphicData uri="http://schemas.openxmlformats.org/drawingml/2006/picture">
+                <pic:pic xmlns:pic="http://schemas.openxmlformats.org/drawingml/2006/picture">
+                  <pic:nvPicPr>
+                    <pic:cNvPr id="393115419" name=""/>
+                    <pic:cNvPicPr/>
+                  </pic:nvPicPr>
+                  <pic:blipFill>
+                    <a:blip r:embed="rId16"/>
+                    <a:stretch>
+                      <a:fillRect/>
+                    </a:stretch>
+                  </pic:blipFill>
+                  <pic:spPr>
+                    <a:xfrm>
+                      <a:off x="0" y="0"/>
+                      <a:ext cx="5773766" cy="4000844"/>
+                    </a:xfrm>
+                    <a:prstGeom prst="rect">
+                      <a:avLst/>
+                    </a:prstGeom>
+                  </pic:spPr>
+                </pic:pic>
+              </a:graphicData>
+            </a:graphic>
+          </wp:inline>
+        </w:drawing>
+      </w:r>
+    </w:p>
+    <w:p>
+      <w:pPr>
+        <w:rPr>
+          <w:sz w:val="24"/>
+          <w:szCs w:val="24"/>
+        </w:rPr>
+      </w:pPr>
+      <w:r>
+        <w:rPr>
+          <w:noProof/>
+        </w:rPr>
+        <w:lastRenderedPageBreak/>
+        <w:drawing>
+          <wp:inline distT="0" distB="0" distL="0" distR="0" wp14:anchorId="2E2D69D9" wp14:editId="4CE22B93">
+            <wp:extent cx="5760720" cy="4094922"/>
+            <wp:effectExtent l="0" t="0" r="0" b="1270"/>
+            <wp:docPr id="1588499096" name="Obraz 1"/>
+            <wp:cNvGraphicFramePr>
+              <a:graphicFrameLocks xmlns:a="http://schemas.openxmlformats.org/drawingml/2006/main" noChangeAspect="1"/>
+            </wp:cNvGraphicFramePr>
+            <a:graphic xmlns:a="http://schemas.openxmlformats.org/drawingml/2006/main">
+              <a:graphicData uri="http://schemas.openxmlformats.org/drawingml/2006/picture">
+                <pic:pic xmlns:pic="http://schemas.openxmlformats.org/drawingml/2006/picture">
+                  <pic:nvPicPr>
+                    <pic:cNvPr id="1588499096" name=""/>
+                    <pic:cNvPicPr/>
+                  </pic:nvPicPr>
+                  <pic:blipFill>
+                    <a:blip r:embed="rId17"/>
+                    <a:stretch>
+                      <a:fillRect/>
+                    </a:stretch>
+                  </pic:blipFill>
+                  <pic:spPr>
+                    <a:xfrm>
+                      <a:off x="0" y="0"/>
+                      <a:ext cx="5764544" cy="4097640"/>
+                    </a:xfrm>
+                    <a:prstGeom prst="rect">
+                      <a:avLst/>
+                    </a:prstGeom>
+                  </pic:spPr>
+                </pic:pic>
+              </a:graphicData>
+            </a:graphic>
+          </wp:inline>
+        </w:drawing>
+      </w:r>
+    </w:p>
+    <w:p>
+      <w:pPr>
+        <w:jc w:val="center"/>
+        <w:rPr>
+          <w:sz w:val="24"/>
+          <w:szCs w:val="24"/>
+        </w:rPr>
+      </w:pPr>
+      <w:r>
+        <w:rPr>
+          <w:sz w:val="24"/>
+          <w:szCs w:val="24"/>
+        </w:rPr>
+        <w:t>Brak komunikacji między Strefą DMZ a OUTSIDE</w:t>
+      </w:r>
+    </w:p>
+    <w:p>
+      <w:pPr>
+        <w:rPr>
+          <w:sz w:val="24"/>
+          <w:szCs w:val="24"/>
+        </w:rPr>
+      </w:pPr>
+      <w:r>
+        <w:rPr>
+          <w:noProof/>
+        </w:rPr>
+        <w:drawing>
+          <wp:inline distT="0" distB="0" distL="0" distR="0" wp14:anchorId="1CD11FD0" wp14:editId="767D8D80">
+            <wp:extent cx="5758707" cy="4238045"/>
+            <wp:effectExtent l="0" t="0" r="0" b="0"/>
+            <wp:docPr id="695704960" name="Obraz 1"/>
+            <wp:cNvGraphicFramePr>
+              <a:graphicFrameLocks xmlns:a="http://schemas.openxmlformats.org/drawingml/2006/main" noChangeAspect="1"/>
+            </wp:cNvGraphicFramePr>
+            <a:graphic xmlns:a="http://schemas.openxmlformats.org/drawingml/2006/main">
+              <a:graphicData uri="http://schemas.openxmlformats.org/drawingml/2006/picture">
+                <pic:pic xmlns:pic="http://schemas.openxmlformats.org/drawingml/2006/picture">
+                  <pic:nvPicPr>
+                    <pic:cNvPr id="695704960" name=""/>
+                    <pic:cNvPicPr/>
+                  </pic:nvPicPr>
+                  <pic:blipFill>
+                    <a:blip r:embed="rId18"/>
+                    <a:stretch>
+                      <a:fillRect/>
+                    </a:stretch>
+                  </pic:blipFill>
+                  <pic:spPr>
+                    <a:xfrm>
+                      <a:off x="0" y="0"/>
+                      <a:ext cx="5777172" cy="4251634"/>
+                    </a:xfrm>
+                    <a:prstGeom prst="rect">
+                      <a:avLst/>
+                    </a:prstGeom>
+                  </pic:spPr>
+                </pic:pic>
+              </a:graphicData>
+            </a:graphic>
+          </wp:inline>
+        </w:drawing>
+      </w:r>
+    </w:p>
+    <w:p>
+      <w:pPr>
+        <w:jc w:val="center"/>
+        <w:rPr>
+          <w:sz w:val="24"/>
+          <w:szCs w:val="24"/>
+        </w:rPr>
+      </w:pPr>
+      <w:r>
+        <w:rPr>
+          <w:sz w:val="24"/>
+          <w:szCs w:val="24"/>
+        </w:rPr>
+        <w:lastRenderedPageBreak/>
+        <w:t xml:space="preserve">Brak komunikacji miedzy Strefą </w:t>
+      </w:r>
+      <w:r>
+        <w:rPr>
+          <w:sz w:val="24"/>
+          <w:szCs w:val="24"/>
+        </w:rPr>
+        <w:t>OUTSIDE</w:t>
+      </w:r>
+      <w:r>
+        <w:rPr>
+          <w:sz w:val="24"/>
+          <w:szCs w:val="24"/>
+        </w:rPr>
+        <w:t xml:space="preserve"> a</w:t>
+      </w:r>
+      <w:r>
+        <w:rPr>
+          <w:sz w:val="24"/>
+          <w:szCs w:val="24"/>
+        </w:rPr>
+        <w:t xml:space="preserve"> IN</w:t>
+      </w:r>
+    </w:p>
+    <w:p>
+      <w:pPr>
+        <w:rPr>
+          <w:sz w:val="24"/>
+          <w:szCs w:val="24"/>
+        </w:rPr>
+      </w:pPr>
+    </w:p>
+    <w:p>
+      <w:pPr>
+        <w:rPr>
+          <w:sz w:val="24"/>
+          <w:szCs w:val="24"/>
+        </w:rPr>
+      </w:pPr>
+      <w:r>
+        <w:rPr>
+          <w:noProof/>
+        </w:rPr>
+        <w:drawing>
+          <wp:inline distT="0" distB="0" distL="0" distR="0" wp14:anchorId="42D71025" wp14:editId="021A69D2">
+            <wp:extent cx="5760720" cy="4699220"/>
+            <wp:effectExtent l="0" t="0" r="0" b="6350"/>
+            <wp:docPr id="821525232" name="Obraz 1"/>
+            <wp:cNvGraphicFramePr>
+              <a:graphicFrameLocks xmlns:a="http://schemas.openxmlformats.org/drawingml/2006/main" noChangeAspect="1"/>
+            </wp:cNvGraphicFramePr>
+            <a:graphic xmlns:a="http://schemas.openxmlformats.org/drawingml/2006/main">
+              <a:graphicData uri="http://schemas.openxmlformats.org/drawingml/2006/picture">
+                <pic:pic xmlns:pic="http://schemas.openxmlformats.org/drawingml/2006/picture">
+                  <pic:nvPicPr>
+                    <pic:cNvPr id="821525232" name=""/>
+                    <pic:cNvPicPr/>
+                  </pic:nvPicPr>
+                  <pic:blipFill>
+                    <a:blip r:embed="rId19"/>
+                    <a:stretch>
+                      <a:fillRect/>
+                    </a:stretch>
+                  </pic:blipFill>
+                  <pic:spPr>
+                    <a:xfrm>
+                      <a:off x="0" y="0"/>
+                      <a:ext cx="5763351" cy="4701366"/>
+                    </a:xfrm>
+                    <a:prstGeom prst="rect">
+                      <a:avLst/>
+                    </a:prstGeom>
+                  </pic:spPr>
+                </pic:pic>
+              </a:graphicData>
+            </a:graphic>
+          </wp:inline>
+        </w:drawing>
+      </w:r>
+    </w:p>
+    <w:p>
+      <w:pPr>
+        <w:rPr>
+          <w:sz w:val="24"/>
+          <w:szCs w:val="24"/>
+        </w:rPr>
+      </w:pPr>
+    </w:p>
     <w:sectPr>
       <w:pgSz w:w="11906" w:h="16838"/>
       <w:pgMar w:top="1417" w:right="1417" w:bottom="1417" w:left="1417" w:header="708" w:footer="708" w:gutter="0"/>
@@ -417,7 +3354,6 @@
   <w:style w:type="character" w:default="1" w:styleId="Domylnaczcionkaakapitu">
     <w:name w:val="Default Paragraph Font"/>
     <w:uiPriority w:val="1"/>
-    <w:semiHidden/>
     <w:unhideWhenUsed/>
   </w:style>
   <w:style w:type="table" w:default="1" w:styleId="Standardowy">
